--- a/NERUS/documentação JSON pedidos.docx
+++ b/NERUS/documentação JSON pedidos.docx
@@ -222,25 +222,7 @@
           <w:sz w:val="24"/>
           <w:szCs w:val="24"/>
         </w:rPr>
-        <w:t xml:space="preserve">Documentação JSON do modulo formação de cargas </w:t>
-      </w:r>
-      <w:proofErr w:type="spellStart"/>
-      <w:r>
-        <w:rPr>
-          <w:rFonts w:ascii="Arial" w:hAnsi="Arial" w:cs="Arial"/>
-          <w:sz w:val="24"/>
-          <w:szCs w:val="24"/>
-        </w:rPr>
-        <w:t>Imperium</w:t>
-      </w:r>
-      <w:proofErr w:type="spellEnd"/>
-      <w:r>
-        <w:rPr>
-          <w:rFonts w:ascii="Arial" w:hAnsi="Arial" w:cs="Arial"/>
-          <w:sz w:val="24"/>
-          <w:szCs w:val="24"/>
-        </w:rPr>
-        <w:t xml:space="preserve">. Segue as informações </w:t>
+        <w:t xml:space="preserve">Documentação JSON do modulo formação de cargas Imperium. Segue as informações </w:t>
       </w:r>
       <w:r>
         <w:rPr>
@@ -312,7 +294,6 @@
     </w:p>
     <w:p>
       <w:pPr>
-        <w:ind w:firstLine="708"/>
         <w:rPr>
           <w:rFonts w:ascii="Arial" w:hAnsi="Arial" w:cs="Arial"/>
           <w:b/>
@@ -327,7 +308,7 @@
           <w:sz w:val="18"/>
           <w:szCs w:val="18"/>
         </w:rPr>
-        <w:t>"pedidos"</w:t>
+        <w:t xml:space="preserve">   "pedidos"</w:t>
       </w:r>
       <w:proofErr w:type="gramStart"/>
       <w:r>
@@ -343,13 +324,11 @@
     </w:p>
     <w:p>
       <w:pPr>
-        <w:ind w:firstLine="708"/>
-        <w:rPr>
-          <w:rFonts w:ascii="Arial" w:hAnsi="Arial" w:cs="Arial"/>
-          <w:b/>
-          <w:sz w:val="18"/>
-          <w:szCs w:val="18"/>
-          <w:vertAlign w:val="subscript"/>
+        <w:rPr>
+          <w:rFonts w:ascii="Arial" w:hAnsi="Arial" w:cs="Arial"/>
+          <w:b/>
+          <w:sz w:val="18"/>
+          <w:szCs w:val="18"/>
         </w:rPr>
       </w:pPr>
       <w:r>
@@ -359,12 +338,11 @@
           <w:sz w:val="18"/>
           <w:szCs w:val="18"/>
         </w:rPr>
-        <w:t>{</w:t>
+        <w:t xml:space="preserve">      {</w:t>
       </w:r>
     </w:p>
     <w:p>
       <w:pPr>
-        <w:ind w:left="708" w:firstLine="708"/>
         <w:rPr>
           <w:rFonts w:ascii="Arial" w:hAnsi="Arial" w:cs="Arial"/>
           <w:b/>
@@ -379,12 +357,11 @@
           <w:sz w:val="18"/>
           <w:szCs w:val="18"/>
         </w:rPr>
-        <w:t>"codPedido":"1",</w:t>
+        <w:t xml:space="preserve">         "codPedido":"50",</w:t>
       </w:r>
     </w:p>
     <w:p>
       <w:pPr>
-        <w:ind w:left="708" w:firstLine="708"/>
         <w:rPr>
           <w:rFonts w:ascii="Arial" w:hAnsi="Arial" w:cs="Arial"/>
           <w:b/>
@@ -399,12 +376,20 @@
           <w:sz w:val="18"/>
           <w:szCs w:val="18"/>
         </w:rPr>
-        <w:t>"dataPedido":"2021/06/16",</w:t>
+        <w:t xml:space="preserve">         "codtipoPedido":"1",</w:t>
+      </w:r>
+      <w:r>
+        <w:rPr>
+          <w:rFonts w:ascii="Arial" w:hAnsi="Arial" w:cs="Arial"/>
+          <w:b/>
+          <w:sz w:val="18"/>
+          <w:szCs w:val="18"/>
+        </w:rPr>
+        <w:t xml:space="preserve"> </w:t>
       </w:r>
     </w:p>
     <w:p>
       <w:pPr>
-        <w:ind w:left="708" w:firstLine="708"/>
         <w:rPr>
           <w:rFonts w:ascii="Arial" w:hAnsi="Arial" w:cs="Arial"/>
           <w:b/>
@@ -419,12 +404,40 @@
           <w:sz w:val="18"/>
           <w:szCs w:val="18"/>
         </w:rPr>
-        <w:t>"codCliente":"2",</w:t>
+        <w:t xml:space="preserve">         "</w:t>
+      </w:r>
+      <w:proofErr w:type="spellStart"/>
+      <w:r>
+        <w:rPr>
+          <w:rFonts w:ascii="Arial" w:hAnsi="Arial" w:cs="Arial"/>
+          <w:b/>
+          <w:sz w:val="18"/>
+          <w:szCs w:val="18"/>
+        </w:rPr>
+        <w:t>descricaoTipoPedido</w:t>
+      </w:r>
+      <w:proofErr w:type="spellEnd"/>
+      <w:r>
+        <w:rPr>
+          <w:rFonts w:ascii="Arial" w:hAnsi="Arial" w:cs="Arial"/>
+          <w:b/>
+          <w:sz w:val="18"/>
+          <w:szCs w:val="18"/>
+        </w:rPr>
+        <w:t>":"Venda",</w:t>
+      </w:r>
+      <w:r>
+        <w:rPr>
+          <w:rFonts w:ascii="Arial" w:hAnsi="Arial" w:cs="Arial"/>
+          <w:b/>
+          <w:sz w:val="18"/>
+          <w:szCs w:val="18"/>
+        </w:rPr>
+        <w:t xml:space="preserve"> </w:t>
       </w:r>
     </w:p>
     <w:p>
       <w:pPr>
-        <w:ind w:left="708" w:firstLine="708"/>
         <w:rPr>
           <w:rFonts w:ascii="Arial" w:hAnsi="Arial" w:cs="Arial"/>
           <w:b/>
@@ -439,37 +452,26 @@
           <w:sz w:val="18"/>
           <w:szCs w:val="18"/>
         </w:rPr>
-        <w:t>"nome":"</w:t>
-      </w:r>
-      <w:proofErr w:type="spellStart"/>
-      <w:r>
-        <w:rPr>
-          <w:rFonts w:ascii="Arial" w:hAnsi="Arial" w:cs="Arial"/>
-          <w:b/>
-          <w:sz w:val="18"/>
-          <w:szCs w:val="18"/>
-        </w:rPr>
-        <w:t>clientex</w:t>
-      </w:r>
-      <w:proofErr w:type="spellEnd"/>
-      <w:r>
-        <w:rPr>
-          <w:rFonts w:ascii="Arial" w:hAnsi="Arial" w:cs="Arial"/>
-          <w:b/>
-          <w:sz w:val="18"/>
-          <w:szCs w:val="18"/>
-        </w:rPr>
-        <w:t>",</w:t>
+        <w:t xml:space="preserve">         "dataPedido":"2021-06-22",</w:t>
+      </w:r>
+      <w:r>
+        <w:rPr>
+          <w:rFonts w:ascii="Arial" w:hAnsi="Arial" w:cs="Arial"/>
+          <w:b/>
+          <w:sz w:val="18"/>
+          <w:szCs w:val="18"/>
+        </w:rPr>
+        <w:t xml:space="preserve">  </w:t>
       </w:r>
     </w:p>
     <w:p>
       <w:pPr>
-        <w:ind w:left="708" w:firstLine="708"/>
-        <w:rPr>
-          <w:rFonts w:ascii="Arial" w:hAnsi="Arial" w:cs="Arial"/>
-          <w:b/>
-          <w:sz w:val="18"/>
-          <w:szCs w:val="18"/>
+        <w:rPr>
+          <w:rFonts w:ascii="Arial" w:hAnsi="Arial" w:cs="Arial"/>
+          <w:b/>
+          <w:sz w:val="18"/>
+          <w:szCs w:val="18"/>
+          <w:u w:val="single"/>
         </w:rPr>
       </w:pPr>
       <w:r>
@@ -479,32 +481,20 @@
           <w:sz w:val="18"/>
           <w:szCs w:val="18"/>
         </w:rPr>
-        <w:t>"</w:t>
-      </w:r>
-      <w:proofErr w:type="spellStart"/>
-      <w:r>
-        <w:rPr>
-          <w:rFonts w:ascii="Arial" w:hAnsi="Arial" w:cs="Arial"/>
-          <w:b/>
-          <w:sz w:val="18"/>
-          <w:szCs w:val="18"/>
-        </w:rPr>
-        <w:t>cpf</w:t>
-      </w:r>
-      <w:proofErr w:type="spellEnd"/>
-      <w:r>
-        <w:rPr>
-          <w:rFonts w:ascii="Arial" w:hAnsi="Arial" w:cs="Arial"/>
-          <w:b/>
-          <w:sz w:val="18"/>
-          <w:szCs w:val="18"/>
-        </w:rPr>
-        <w:t>/cnpj":"000.000.000-00"</w:t>
+        <w:t xml:space="preserve">         "dataPrevisaoEntrega":"2021-06-22",</w:t>
+      </w:r>
+      <w:r>
+        <w:rPr>
+          <w:rFonts w:ascii="Arial" w:hAnsi="Arial" w:cs="Arial"/>
+          <w:b/>
+          <w:sz w:val="18"/>
+          <w:szCs w:val="18"/>
+        </w:rPr>
+        <w:t xml:space="preserve"> </w:t>
       </w:r>
     </w:p>
     <w:p>
       <w:pPr>
-        <w:ind w:left="708" w:firstLine="708"/>
         <w:rPr>
           <w:rFonts w:ascii="Arial" w:hAnsi="Arial" w:cs="Arial"/>
           <w:b/>
@@ -519,12 +509,11 @@
           <w:sz w:val="18"/>
           <w:szCs w:val="18"/>
         </w:rPr>
-        <w:t>"codPraca":"1",</w:t>
+        <w:t xml:space="preserve">         "codCliente":"13",</w:t>
       </w:r>
     </w:p>
     <w:p>
       <w:pPr>
-        <w:ind w:left="708" w:firstLine="708"/>
         <w:rPr>
           <w:rFonts w:ascii="Arial" w:hAnsi="Arial" w:cs="Arial"/>
           <w:b/>
@@ -539,7 +528,7 @@
           <w:sz w:val="18"/>
           <w:szCs w:val="18"/>
         </w:rPr>
-        <w:t>"</w:t>
+        <w:t xml:space="preserve">         "nome":"</w:t>
       </w:r>
       <w:proofErr w:type="spellStart"/>
       <w:r>
@@ -549,7 +538,7 @@
           <w:sz w:val="18"/>
           <w:szCs w:val="18"/>
         </w:rPr>
-        <w:t>pracaDescricao</w:t>
+        <w:t>clientex</w:t>
       </w:r>
       <w:proofErr w:type="spellEnd"/>
       <w:r>
@@ -559,12 +548,11 @@
           <w:sz w:val="18"/>
           <w:szCs w:val="18"/>
         </w:rPr>
-        <w:t>":"teste",</w:t>
+        <w:t>",</w:t>
       </w:r>
     </w:p>
     <w:p>
       <w:pPr>
-        <w:ind w:left="708" w:firstLine="708"/>
         <w:rPr>
           <w:rFonts w:ascii="Arial" w:hAnsi="Arial" w:cs="Arial"/>
           <w:b/>
@@ -579,12 +567,31 @@
           <w:sz w:val="18"/>
           <w:szCs w:val="18"/>
         </w:rPr>
-        <w:t>"codRota":"1",</w:t>
+        <w:t xml:space="preserve">         "</w:t>
+      </w:r>
+      <w:proofErr w:type="spellStart"/>
+      <w:r>
+        <w:rPr>
+          <w:rFonts w:ascii="Arial" w:hAnsi="Arial" w:cs="Arial"/>
+          <w:b/>
+          <w:sz w:val="18"/>
+          <w:szCs w:val="18"/>
+        </w:rPr>
+        <w:t>cpf</w:t>
+      </w:r>
+      <w:proofErr w:type="spellEnd"/>
+      <w:r>
+        <w:rPr>
+          <w:rFonts w:ascii="Arial" w:hAnsi="Arial" w:cs="Arial"/>
+          <w:b/>
+          <w:sz w:val="18"/>
+          <w:szCs w:val="18"/>
+        </w:rPr>
+        <w:t>/cnpj":"000.000.000-00",</w:t>
       </w:r>
     </w:p>
     <w:p>
       <w:pPr>
-        <w:ind w:left="708" w:firstLine="708"/>
         <w:rPr>
           <w:rFonts w:ascii="Arial" w:hAnsi="Arial" w:cs="Arial"/>
           <w:b/>
@@ -599,52 +606,11 @@
           <w:sz w:val="18"/>
           <w:szCs w:val="18"/>
         </w:rPr>
-        <w:t>"</w:t>
-      </w:r>
-      <w:proofErr w:type="spellStart"/>
-      <w:r>
-        <w:rPr>
-          <w:rFonts w:ascii="Arial" w:hAnsi="Arial" w:cs="Arial"/>
-          <w:b/>
-          <w:sz w:val="18"/>
-          <w:szCs w:val="18"/>
-        </w:rPr>
-        <w:t>nomeRota</w:t>
-      </w:r>
-      <w:proofErr w:type="spellEnd"/>
-      <w:r>
-        <w:rPr>
-          <w:rFonts w:ascii="Arial" w:hAnsi="Arial" w:cs="Arial"/>
-          <w:b/>
-          <w:sz w:val="18"/>
-          <w:szCs w:val="18"/>
-        </w:rPr>
-        <w:t>":"</w:t>
-      </w:r>
-      <w:proofErr w:type="spellStart"/>
-      <w:r>
-        <w:rPr>
-          <w:rFonts w:ascii="Arial" w:hAnsi="Arial" w:cs="Arial"/>
-          <w:b/>
-          <w:sz w:val="18"/>
-          <w:szCs w:val="18"/>
-        </w:rPr>
-        <w:t>testeRota</w:t>
-      </w:r>
-      <w:proofErr w:type="spellEnd"/>
-      <w:r>
-        <w:rPr>
-          <w:rFonts w:ascii="Arial" w:hAnsi="Arial" w:cs="Arial"/>
-          <w:b/>
-          <w:sz w:val="18"/>
-          <w:szCs w:val="18"/>
-        </w:rPr>
-        <w:t>",</w:t>
+        <w:t xml:space="preserve">         "codPraca":"3",</w:t>
       </w:r>
     </w:p>
     <w:p>
       <w:pPr>
-        <w:ind w:left="708" w:firstLine="708"/>
         <w:rPr>
           <w:rFonts w:ascii="Arial" w:hAnsi="Arial" w:cs="Arial"/>
           <w:b/>
@@ -659,12 +625,31 @@
           <w:sz w:val="18"/>
           <w:szCs w:val="18"/>
         </w:rPr>
-        <w:t>"codFilialFatura":"1",</w:t>
+        <w:t xml:space="preserve">         "</w:t>
+      </w:r>
+      <w:proofErr w:type="spellStart"/>
+      <w:r>
+        <w:rPr>
+          <w:rFonts w:ascii="Arial" w:hAnsi="Arial" w:cs="Arial"/>
+          <w:b/>
+          <w:sz w:val="18"/>
+          <w:szCs w:val="18"/>
+        </w:rPr>
+        <w:t>pracaDescricao</w:t>
+      </w:r>
+      <w:proofErr w:type="spellEnd"/>
+      <w:r>
+        <w:rPr>
+          <w:rFonts w:ascii="Arial" w:hAnsi="Arial" w:cs="Arial"/>
+          <w:b/>
+          <w:sz w:val="18"/>
+          <w:szCs w:val="18"/>
+        </w:rPr>
+        <w:t>":"teste",</w:t>
       </w:r>
     </w:p>
     <w:p>
       <w:pPr>
-        <w:ind w:left="708" w:firstLine="708"/>
         <w:rPr>
           <w:rFonts w:ascii="Arial" w:hAnsi="Arial" w:cs="Arial"/>
           <w:b/>
@@ -679,12 +664,11 @@
           <w:sz w:val="18"/>
           <w:szCs w:val="18"/>
         </w:rPr>
-        <w:t>"codFilialLogistica":"1",</w:t>
+        <w:t xml:space="preserve">         "codRota":"1",</w:t>
       </w:r>
     </w:p>
     <w:p>
       <w:pPr>
-        <w:ind w:left="708" w:firstLine="708"/>
         <w:rPr>
           <w:rFonts w:ascii="Arial" w:hAnsi="Arial" w:cs="Arial"/>
           <w:b/>
@@ -699,12 +683,51 @@
           <w:sz w:val="18"/>
           <w:szCs w:val="18"/>
         </w:rPr>
-        <w:t>"codFilialPedido":"1",</w:t>
+        <w:t xml:space="preserve">         "</w:t>
+      </w:r>
+      <w:proofErr w:type="spellStart"/>
+      <w:r>
+        <w:rPr>
+          <w:rFonts w:ascii="Arial" w:hAnsi="Arial" w:cs="Arial"/>
+          <w:b/>
+          <w:sz w:val="18"/>
+          <w:szCs w:val="18"/>
+        </w:rPr>
+        <w:t>nomeRota</w:t>
+      </w:r>
+      <w:proofErr w:type="spellEnd"/>
+      <w:r>
+        <w:rPr>
+          <w:rFonts w:ascii="Arial" w:hAnsi="Arial" w:cs="Arial"/>
+          <w:b/>
+          <w:sz w:val="18"/>
+          <w:szCs w:val="18"/>
+        </w:rPr>
+        <w:t>":"</w:t>
+      </w:r>
+      <w:proofErr w:type="spellStart"/>
+      <w:r>
+        <w:rPr>
+          <w:rFonts w:ascii="Arial" w:hAnsi="Arial" w:cs="Arial"/>
+          <w:b/>
+          <w:sz w:val="18"/>
+          <w:szCs w:val="18"/>
+        </w:rPr>
+        <w:t>testeRota</w:t>
+      </w:r>
+      <w:proofErr w:type="spellEnd"/>
+      <w:r>
+        <w:rPr>
+          <w:rFonts w:ascii="Arial" w:hAnsi="Arial" w:cs="Arial"/>
+          <w:b/>
+          <w:sz w:val="18"/>
+          <w:szCs w:val="18"/>
+        </w:rPr>
+        <w:t>",</w:t>
       </w:r>
     </w:p>
     <w:p>
       <w:pPr>
-        <w:ind w:left="708" w:firstLine="708"/>
         <w:rPr>
           <w:rFonts w:ascii="Arial" w:hAnsi="Arial" w:cs="Arial"/>
           <w:b/>
@@ -719,32 +742,11 @@
           <w:sz w:val="18"/>
           <w:szCs w:val="18"/>
         </w:rPr>
-        <w:t>"</w:t>
-      </w:r>
-      <w:proofErr w:type="spellStart"/>
-      <w:r>
-        <w:rPr>
-          <w:rFonts w:ascii="Arial" w:hAnsi="Arial" w:cs="Arial"/>
-          <w:b/>
-          <w:sz w:val="18"/>
-          <w:szCs w:val="18"/>
-        </w:rPr>
-        <w:t>codVendedor</w:t>
-      </w:r>
-      <w:proofErr w:type="spellEnd"/>
-      <w:r>
-        <w:rPr>
-          <w:rFonts w:ascii="Arial" w:hAnsi="Arial" w:cs="Arial"/>
-          <w:b/>
-          <w:sz w:val="18"/>
-          <w:szCs w:val="18"/>
-        </w:rPr>
-        <w:t>":"",</w:t>
+        <w:t xml:space="preserve">         "codFilialFatura":"1",</w:t>
       </w:r>
     </w:p>
     <w:p>
       <w:pPr>
-        <w:ind w:left="708" w:firstLine="708"/>
         <w:rPr>
           <w:rFonts w:ascii="Arial" w:hAnsi="Arial" w:cs="Arial"/>
           <w:b/>
@@ -759,32 +761,11 @@
           <w:sz w:val="18"/>
           <w:szCs w:val="18"/>
         </w:rPr>
-        <w:t>"</w:t>
-      </w:r>
-      <w:proofErr w:type="spellStart"/>
-      <w:r>
-        <w:rPr>
-          <w:rFonts w:ascii="Arial" w:hAnsi="Arial" w:cs="Arial"/>
-          <w:b/>
-          <w:sz w:val="18"/>
-          <w:szCs w:val="18"/>
-        </w:rPr>
-        <w:t>observacao</w:t>
-      </w:r>
-      <w:proofErr w:type="spellEnd"/>
-      <w:r>
-        <w:rPr>
-          <w:rFonts w:ascii="Arial" w:hAnsi="Arial" w:cs="Arial"/>
-          <w:b/>
-          <w:sz w:val="18"/>
-          <w:szCs w:val="18"/>
-        </w:rPr>
-        <w:t>":"",</w:t>
+        <w:t xml:space="preserve">         "codFilialLogistica":"1",</w:t>
       </w:r>
     </w:p>
     <w:p>
       <w:pPr>
-        <w:ind w:left="708" w:firstLine="708"/>
         <w:rPr>
           <w:rFonts w:ascii="Arial" w:hAnsi="Arial" w:cs="Arial"/>
           <w:b/>
@@ -799,12 +780,11 @@
           <w:sz w:val="18"/>
           <w:szCs w:val="18"/>
         </w:rPr>
-        <w:t>"valorPedido":"135,00",</w:t>
+        <w:t xml:space="preserve">         "codFilialPedido":"1",</w:t>
       </w:r>
     </w:p>
     <w:p>
       <w:pPr>
-        <w:ind w:left="1416"/>
         <w:rPr>
           <w:rFonts w:ascii="Arial" w:hAnsi="Arial" w:cs="Arial"/>
           <w:b/>
@@ -819,7 +799,7 @@
           <w:sz w:val="18"/>
           <w:szCs w:val="18"/>
         </w:rPr>
-        <w:t>"</w:t>
+        <w:t xml:space="preserve">         "</w:t>
       </w:r>
       <w:proofErr w:type="spellStart"/>
       <w:r>
@@ -829,7 +809,7 @@
           <w:sz w:val="18"/>
           <w:szCs w:val="18"/>
         </w:rPr>
-        <w:t>pais":"BRASIL</w:t>
+        <w:t>codVendedor</w:t>
       </w:r>
       <w:proofErr w:type="spellEnd"/>
       <w:r>
@@ -839,12 +819,11 @@
           <w:sz w:val="18"/>
           <w:szCs w:val="18"/>
         </w:rPr>
-        <w:t>",</w:t>
+        <w:t>":"",</w:t>
       </w:r>
     </w:p>
     <w:p>
       <w:pPr>
-        <w:ind w:left="708" w:firstLine="708"/>
         <w:rPr>
           <w:rFonts w:ascii="Arial" w:hAnsi="Arial" w:cs="Arial"/>
           <w:b/>
@@ -859,7 +838,7 @@
           <w:sz w:val="18"/>
           <w:szCs w:val="18"/>
         </w:rPr>
-        <w:t>"</w:t>
+        <w:t xml:space="preserve">         "</w:t>
       </w:r>
       <w:proofErr w:type="spellStart"/>
       <w:r>
@@ -869,7 +848,7 @@
           <w:sz w:val="18"/>
           <w:szCs w:val="18"/>
         </w:rPr>
-        <w:t>estado":"MG</w:t>
+        <w:t>observacaoPedido</w:t>
       </w:r>
       <w:proofErr w:type="spellEnd"/>
       <w:r>
@@ -879,12 +858,20 @@
           <w:sz w:val="18"/>
           <w:szCs w:val="18"/>
         </w:rPr>
-        <w:t>",</w:t>
+        <w:t>":"",</w:t>
+      </w:r>
+      <w:r>
+        <w:rPr>
+          <w:rFonts w:ascii="Arial" w:hAnsi="Arial" w:cs="Arial"/>
+          <w:b/>
+          <w:sz w:val="18"/>
+          <w:szCs w:val="18"/>
+        </w:rPr>
+        <w:t xml:space="preserve"> </w:t>
       </w:r>
     </w:p>
     <w:p>
       <w:pPr>
-        <w:ind w:left="708" w:firstLine="708"/>
         <w:rPr>
           <w:rFonts w:ascii="Arial" w:hAnsi="Arial" w:cs="Arial"/>
           <w:b/>
@@ -900,32 +887,11 @@
           <w:szCs w:val="18"/>
         </w:rPr>
         <w:lastRenderedPageBreak/>
-        <w:t>"</w:t>
-      </w:r>
-      <w:proofErr w:type="spellStart"/>
-      <w:r>
-        <w:rPr>
-          <w:rFonts w:ascii="Arial" w:hAnsi="Arial" w:cs="Arial"/>
-          <w:b/>
-          <w:sz w:val="18"/>
-          <w:szCs w:val="18"/>
-        </w:rPr>
-        <w:t>cidade":"Contagem</w:t>
-      </w:r>
-      <w:proofErr w:type="spellEnd"/>
-      <w:r>
-        <w:rPr>
-          <w:rFonts w:ascii="Arial" w:hAnsi="Arial" w:cs="Arial"/>
-          <w:b/>
-          <w:sz w:val="18"/>
-          <w:szCs w:val="18"/>
-        </w:rPr>
-        <w:t>",</w:t>
+        <w:t xml:space="preserve">         "valorPedido":"135.00",</w:t>
       </w:r>
     </w:p>
     <w:p>
       <w:pPr>
-        <w:ind w:left="708" w:firstLine="708"/>
         <w:rPr>
           <w:rFonts w:ascii="Arial" w:hAnsi="Arial" w:cs="Arial"/>
           <w:b/>
@@ -940,7 +906,7 @@
           <w:sz w:val="18"/>
           <w:szCs w:val="18"/>
         </w:rPr>
-        <w:t>"</w:t>
+        <w:t xml:space="preserve">         "</w:t>
       </w:r>
       <w:proofErr w:type="spellStart"/>
       <w:r>
@@ -950,7 +916,7 @@
           <w:sz w:val="18"/>
           <w:szCs w:val="18"/>
         </w:rPr>
-        <w:t>bairro":"Monte</w:t>
+        <w:t>pais":"BRASIL</w:t>
       </w:r>
       <w:proofErr w:type="spellEnd"/>
       <w:r>
@@ -960,12 +926,11 @@
           <w:sz w:val="18"/>
           <w:szCs w:val="18"/>
         </w:rPr>
-        <w:t xml:space="preserve"> Castelo",</w:t>
+        <w:t>",</w:t>
       </w:r>
     </w:p>
     <w:p>
       <w:pPr>
-        <w:ind w:left="708" w:firstLine="708"/>
         <w:rPr>
           <w:rFonts w:ascii="Arial" w:hAnsi="Arial" w:cs="Arial"/>
           <w:b/>
@@ -980,12 +945,31 @@
           <w:sz w:val="18"/>
           <w:szCs w:val="18"/>
         </w:rPr>
-        <w:t>"cep":"32285080",</w:t>
+        <w:t xml:space="preserve">         "</w:t>
+      </w:r>
+      <w:proofErr w:type="spellStart"/>
+      <w:r>
+        <w:rPr>
+          <w:rFonts w:ascii="Arial" w:hAnsi="Arial" w:cs="Arial"/>
+          <w:b/>
+          <w:sz w:val="18"/>
+          <w:szCs w:val="18"/>
+        </w:rPr>
+        <w:t>estado":"MG</w:t>
+      </w:r>
+      <w:proofErr w:type="spellEnd"/>
+      <w:r>
+        <w:rPr>
+          <w:rFonts w:ascii="Arial" w:hAnsi="Arial" w:cs="Arial"/>
+          <w:b/>
+          <w:sz w:val="18"/>
+          <w:szCs w:val="18"/>
+        </w:rPr>
+        <w:t>",</w:t>
       </w:r>
     </w:p>
     <w:p>
       <w:pPr>
-        <w:ind w:left="708" w:firstLine="708"/>
         <w:rPr>
           <w:rFonts w:ascii="Arial" w:hAnsi="Arial" w:cs="Arial"/>
           <w:b/>
@@ -1000,7 +984,7 @@
           <w:sz w:val="18"/>
           <w:szCs w:val="18"/>
         </w:rPr>
-        <w:t>"rua":"</w:t>
+        <w:t xml:space="preserve">         "</w:t>
       </w:r>
       <w:proofErr w:type="spellStart"/>
       <w:r>
@@ -1010,7 +994,7 @@
           <w:sz w:val="18"/>
           <w:szCs w:val="18"/>
         </w:rPr>
-        <w:t>Caparao</w:t>
+        <w:t>cidade":"Contagem</w:t>
       </w:r>
       <w:proofErr w:type="spellEnd"/>
       <w:r>
@@ -1025,7 +1009,6 @@
     </w:p>
     <w:p>
       <w:pPr>
-        <w:ind w:left="708" w:firstLine="708"/>
         <w:rPr>
           <w:rFonts w:ascii="Arial" w:hAnsi="Arial" w:cs="Arial"/>
           <w:b/>
@@ -1040,12 +1023,31 @@
           <w:sz w:val="18"/>
           <w:szCs w:val="18"/>
         </w:rPr>
-        <w:t>"numero":"282",</w:t>
+        <w:t xml:space="preserve">         "</w:t>
+      </w:r>
+      <w:proofErr w:type="spellStart"/>
+      <w:r>
+        <w:rPr>
+          <w:rFonts w:ascii="Arial" w:hAnsi="Arial" w:cs="Arial"/>
+          <w:b/>
+          <w:sz w:val="18"/>
+          <w:szCs w:val="18"/>
+        </w:rPr>
+        <w:t>bairro":"Monte</w:t>
+      </w:r>
+      <w:proofErr w:type="spellEnd"/>
+      <w:r>
+        <w:rPr>
+          <w:rFonts w:ascii="Arial" w:hAnsi="Arial" w:cs="Arial"/>
+          <w:b/>
+          <w:sz w:val="18"/>
+          <w:szCs w:val="18"/>
+        </w:rPr>
+        <w:t xml:space="preserve"> Castelo",</w:t>
       </w:r>
     </w:p>
     <w:p>
       <w:pPr>
-        <w:ind w:firstLine="708"/>
         <w:rPr>
           <w:rFonts w:ascii="Arial" w:hAnsi="Arial" w:cs="Arial"/>
           <w:b/>
@@ -1060,7 +1062,84 @@
           <w:sz w:val="18"/>
           <w:szCs w:val="18"/>
         </w:rPr>
-        <w:t>"produtos"</w:t>
+        <w:t xml:space="preserve">         "cep":"32285080",</w:t>
+      </w:r>
+    </w:p>
+    <w:p>
+      <w:pPr>
+        <w:rPr>
+          <w:rFonts w:ascii="Arial" w:hAnsi="Arial" w:cs="Arial"/>
+          <w:b/>
+          <w:sz w:val="18"/>
+          <w:szCs w:val="18"/>
+        </w:rPr>
+      </w:pPr>
+      <w:r>
+        <w:rPr>
+          <w:rFonts w:ascii="Arial" w:hAnsi="Arial" w:cs="Arial"/>
+          <w:b/>
+          <w:sz w:val="18"/>
+          <w:szCs w:val="18"/>
+        </w:rPr>
+        <w:t xml:space="preserve">         "rua":"</w:t>
+      </w:r>
+      <w:proofErr w:type="spellStart"/>
+      <w:r>
+        <w:rPr>
+          <w:rFonts w:ascii="Arial" w:hAnsi="Arial" w:cs="Arial"/>
+          <w:b/>
+          <w:sz w:val="18"/>
+          <w:szCs w:val="18"/>
+        </w:rPr>
+        <w:t>Caparao</w:t>
+      </w:r>
+      <w:proofErr w:type="spellEnd"/>
+      <w:r>
+        <w:rPr>
+          <w:rFonts w:ascii="Arial" w:hAnsi="Arial" w:cs="Arial"/>
+          <w:b/>
+          <w:sz w:val="18"/>
+          <w:szCs w:val="18"/>
+        </w:rPr>
+        <w:t>",</w:t>
+      </w:r>
+    </w:p>
+    <w:p>
+      <w:pPr>
+        <w:rPr>
+          <w:rFonts w:ascii="Arial" w:hAnsi="Arial" w:cs="Arial"/>
+          <w:b/>
+          <w:sz w:val="18"/>
+          <w:szCs w:val="18"/>
+        </w:rPr>
+      </w:pPr>
+      <w:r>
+        <w:rPr>
+          <w:rFonts w:ascii="Arial" w:hAnsi="Arial" w:cs="Arial"/>
+          <w:b/>
+          <w:sz w:val="18"/>
+          <w:szCs w:val="18"/>
+        </w:rPr>
+        <w:t xml:space="preserve">         "numero":"282",</w:t>
+      </w:r>
+    </w:p>
+    <w:p>
+      <w:pPr>
+        <w:rPr>
+          <w:rFonts w:ascii="Arial" w:hAnsi="Arial" w:cs="Arial"/>
+          <w:b/>
+          <w:sz w:val="18"/>
+          <w:szCs w:val="18"/>
+        </w:rPr>
+      </w:pPr>
+      <w:r>
+        <w:rPr>
+          <w:rFonts w:ascii="Arial" w:hAnsi="Arial" w:cs="Arial"/>
+          <w:b/>
+          <w:sz w:val="18"/>
+          <w:szCs w:val="18"/>
+        </w:rPr>
+        <w:t xml:space="preserve">         "produtos"</w:t>
       </w:r>
       <w:proofErr w:type="gramStart"/>
       <w:r>
@@ -1076,7 +1155,6 @@
     </w:p>
     <w:p>
       <w:pPr>
-        <w:ind w:firstLine="708"/>
         <w:rPr>
           <w:rFonts w:ascii="Arial" w:hAnsi="Arial" w:cs="Arial"/>
           <w:b/>
@@ -1091,12 +1169,11 @@
           <w:sz w:val="18"/>
           <w:szCs w:val="18"/>
         </w:rPr>
-        <w:t>{</w:t>
+        <w:t xml:space="preserve">            {</w:t>
       </w:r>
     </w:p>
     <w:p>
       <w:pPr>
-        <w:ind w:left="708" w:firstLine="708"/>
         <w:rPr>
           <w:rFonts w:ascii="Arial" w:hAnsi="Arial" w:cs="Arial"/>
           <w:b/>
@@ -1111,12 +1188,11 @@
           <w:sz w:val="18"/>
           <w:szCs w:val="18"/>
         </w:rPr>
-        <w:t>"codProduto":"1000",</w:t>
+        <w:t xml:space="preserve">               "codProduto":"16",</w:t>
       </w:r>
     </w:p>
     <w:p>
       <w:pPr>
-        <w:ind w:left="708" w:firstLine="708"/>
         <w:rPr>
           <w:rFonts w:ascii="Arial" w:hAnsi="Arial" w:cs="Arial"/>
           <w:b/>
@@ -1131,7 +1207,7 @@
           <w:sz w:val="18"/>
           <w:szCs w:val="18"/>
         </w:rPr>
-        <w:t>"</w:t>
+        <w:t xml:space="preserve">               "</w:t>
       </w:r>
       <w:proofErr w:type="spellStart"/>
       <w:r>
@@ -1151,12 +1227,31 @@
           <w:sz w:val="18"/>
           <w:szCs w:val="18"/>
         </w:rPr>
-        <w:t>":"produto x",</w:t>
+        <w:t xml:space="preserve">":"produto </w:t>
+      </w:r>
+      <w:proofErr w:type="spellStart"/>
+      <w:r>
+        <w:rPr>
+          <w:rFonts w:ascii="Arial" w:hAnsi="Arial" w:cs="Arial"/>
+          <w:b/>
+          <w:sz w:val="18"/>
+          <w:szCs w:val="18"/>
+        </w:rPr>
+        <w:t>Br</w:t>
+      </w:r>
+      <w:proofErr w:type="spellEnd"/>
+      <w:r>
+        <w:rPr>
+          <w:rFonts w:ascii="Arial" w:hAnsi="Arial" w:cs="Arial"/>
+          <w:b/>
+          <w:sz w:val="18"/>
+          <w:szCs w:val="18"/>
+        </w:rPr>
+        <w:t>",</w:t>
       </w:r>
     </w:p>
     <w:p>
       <w:pPr>
-        <w:ind w:left="708" w:firstLine="708"/>
         <w:rPr>
           <w:rFonts w:ascii="Arial" w:hAnsi="Arial" w:cs="Arial"/>
           <w:b/>
@@ -1171,12 +1266,11 @@
           <w:sz w:val="18"/>
           <w:szCs w:val="18"/>
         </w:rPr>
-        <w:t>"qtd":"10"</w:t>
+        <w:t xml:space="preserve">               "qtd":"30",</w:t>
       </w:r>
     </w:p>
     <w:p>
       <w:pPr>
-        <w:ind w:firstLine="708"/>
         <w:rPr>
           <w:rFonts w:ascii="Arial" w:hAnsi="Arial" w:cs="Arial"/>
           <w:b/>
@@ -1191,12 +1285,40 @@
           <w:sz w:val="18"/>
           <w:szCs w:val="18"/>
         </w:rPr>
-        <w:t>},</w:t>
+        <w:t xml:space="preserve">               "</w:t>
+      </w:r>
+      <w:proofErr w:type="spellStart"/>
+      <w:r>
+        <w:rPr>
+          <w:rFonts w:ascii="Arial" w:hAnsi="Arial" w:cs="Arial"/>
+          <w:b/>
+          <w:sz w:val="18"/>
+          <w:szCs w:val="18"/>
+        </w:rPr>
+        <w:t>grade":"UNICA</w:t>
+      </w:r>
+      <w:proofErr w:type="spellEnd"/>
+      <w:r>
+        <w:rPr>
+          <w:rFonts w:ascii="Arial" w:hAnsi="Arial" w:cs="Arial"/>
+          <w:b/>
+          <w:sz w:val="18"/>
+          <w:szCs w:val="18"/>
+        </w:rPr>
+        <w:t>"</w:t>
+      </w:r>
+      <w:r>
+        <w:rPr>
+          <w:rFonts w:ascii="Arial" w:hAnsi="Arial" w:cs="Arial"/>
+          <w:b/>
+          <w:sz w:val="18"/>
+          <w:szCs w:val="18"/>
+        </w:rPr>
+        <w:t xml:space="preserve"> </w:t>
       </w:r>
     </w:p>
     <w:p>
       <w:pPr>
-        <w:ind w:firstLine="708"/>
         <w:rPr>
           <w:rFonts w:ascii="Arial" w:hAnsi="Arial" w:cs="Arial"/>
           <w:b/>
@@ -1211,12 +1333,11 @@
           <w:sz w:val="18"/>
           <w:szCs w:val="18"/>
         </w:rPr>
-        <w:t>{</w:t>
+        <w:t xml:space="preserve">            },</w:t>
       </w:r>
     </w:p>
     <w:p>
       <w:pPr>
-        <w:ind w:left="708" w:firstLine="708"/>
         <w:rPr>
           <w:rFonts w:ascii="Arial" w:hAnsi="Arial" w:cs="Arial"/>
           <w:b/>
@@ -1231,12 +1352,11 @@
           <w:sz w:val="18"/>
           <w:szCs w:val="18"/>
         </w:rPr>
-        <w:t>"codProduto":"2000",</w:t>
+        <w:t xml:space="preserve">            {</w:t>
       </w:r>
     </w:p>
     <w:p>
       <w:pPr>
-        <w:ind w:left="708" w:firstLine="708"/>
         <w:rPr>
           <w:rFonts w:ascii="Arial" w:hAnsi="Arial" w:cs="Arial"/>
           <w:b/>
@@ -1251,32 +1371,11 @@
           <w:sz w:val="18"/>
           <w:szCs w:val="18"/>
         </w:rPr>
-        <w:t>"</w:t>
-      </w:r>
-      <w:proofErr w:type="spellStart"/>
-      <w:r>
-        <w:rPr>
-          <w:rFonts w:ascii="Arial" w:hAnsi="Arial" w:cs="Arial"/>
-          <w:b/>
-          <w:sz w:val="18"/>
-          <w:szCs w:val="18"/>
-        </w:rPr>
-        <w:t>descricao</w:t>
-      </w:r>
-      <w:proofErr w:type="spellEnd"/>
-      <w:r>
-        <w:rPr>
-          <w:rFonts w:ascii="Arial" w:hAnsi="Arial" w:cs="Arial"/>
-          <w:b/>
-          <w:sz w:val="18"/>
-          <w:szCs w:val="18"/>
-        </w:rPr>
-        <w:t>":"produto y",</w:t>
+        <w:t xml:space="preserve">               "codProduto":"20",</w:t>
       </w:r>
     </w:p>
     <w:p>
       <w:pPr>
-        <w:ind w:left="708" w:firstLine="708"/>
         <w:rPr>
           <w:rFonts w:ascii="Arial" w:hAnsi="Arial" w:cs="Arial"/>
           <w:b/>
@@ -1291,12 +1390,31 @@
           <w:sz w:val="18"/>
           <w:szCs w:val="18"/>
         </w:rPr>
-        <w:t>"qtd":"20"</w:t>
+        <w:t xml:space="preserve">               "</w:t>
+      </w:r>
+      <w:proofErr w:type="spellStart"/>
+      <w:r>
+        <w:rPr>
+          <w:rFonts w:ascii="Arial" w:hAnsi="Arial" w:cs="Arial"/>
+          <w:b/>
+          <w:sz w:val="18"/>
+          <w:szCs w:val="18"/>
+        </w:rPr>
+        <w:t>descricao</w:t>
+      </w:r>
+      <w:proofErr w:type="spellEnd"/>
+      <w:r>
+        <w:rPr>
+          <w:rFonts w:ascii="Arial" w:hAnsi="Arial" w:cs="Arial"/>
+          <w:b/>
+          <w:sz w:val="18"/>
+          <w:szCs w:val="18"/>
+        </w:rPr>
+        <w:t>":"produto Ar",</w:t>
       </w:r>
     </w:p>
     <w:p>
       <w:pPr>
-        <w:ind w:firstLine="708"/>
         <w:rPr>
           <w:rFonts w:ascii="Arial" w:hAnsi="Arial" w:cs="Arial"/>
           <w:b/>
@@ -1311,12 +1429,11 @@
           <w:sz w:val="18"/>
           <w:szCs w:val="18"/>
         </w:rPr>
-        <w:t>}</w:t>
+        <w:t xml:space="preserve">               "qtd":"20",</w:t>
       </w:r>
     </w:p>
     <w:p>
       <w:pPr>
-        <w:ind w:left="1416"/>
         <w:rPr>
           <w:rFonts w:ascii="Arial" w:hAnsi="Arial" w:cs="Arial"/>
           <w:b/>
@@ -1331,21 +1448,40 @@
           <w:sz w:val="18"/>
           <w:szCs w:val="18"/>
         </w:rPr>
-        <w:t>]</w:t>
-      </w:r>
-      <w:r>
-        <w:rPr>
-          <w:rFonts w:ascii="Arial" w:hAnsi="Arial" w:cs="Arial"/>
-          <w:b/>
-          <w:sz w:val="18"/>
-          <w:szCs w:val="18"/>
-        </w:rPr>
-        <w:t xml:space="preserve"> -&gt; Fim colchete Produto</w:t>
+        <w:t xml:space="preserve">               "</w:t>
+      </w:r>
+      <w:proofErr w:type="spellStart"/>
+      <w:r>
+        <w:rPr>
+          <w:rFonts w:ascii="Arial" w:hAnsi="Arial" w:cs="Arial"/>
+          <w:b/>
+          <w:sz w:val="18"/>
+          <w:szCs w:val="18"/>
+        </w:rPr>
+        <w:t>grade":"UNICA</w:t>
+      </w:r>
+      <w:proofErr w:type="spellEnd"/>
+      <w:r>
+        <w:rPr>
+          <w:rFonts w:ascii="Arial" w:hAnsi="Arial" w:cs="Arial"/>
+          <w:b/>
+          <w:sz w:val="18"/>
+          <w:szCs w:val="18"/>
+        </w:rPr>
+        <w:t>"</w:t>
+      </w:r>
+      <w:r>
+        <w:rPr>
+          <w:rFonts w:ascii="Arial" w:hAnsi="Arial" w:cs="Arial"/>
+          <w:b/>
+          <w:sz w:val="18"/>
+          <w:szCs w:val="18"/>
+        </w:rPr>
+        <w:t xml:space="preserve"> </w:t>
       </w:r>
     </w:p>
     <w:p>
       <w:pPr>
-        <w:ind w:firstLine="708"/>
         <w:rPr>
           <w:rFonts w:ascii="Arial" w:hAnsi="Arial" w:cs="Arial"/>
           <w:b/>
@@ -1360,21 +1496,11 @@
           <w:sz w:val="18"/>
           <w:szCs w:val="18"/>
         </w:rPr>
-        <w:t>}</w:t>
-      </w:r>
-      <w:r>
-        <w:rPr>
-          <w:rFonts w:ascii="Arial" w:hAnsi="Arial" w:cs="Arial"/>
-          <w:b/>
-          <w:sz w:val="18"/>
-          <w:szCs w:val="18"/>
-        </w:rPr>
-        <w:t xml:space="preserve"> -&gt; Fim chave Pedidos</w:t>
+        <w:t xml:space="preserve">            }</w:t>
       </w:r>
     </w:p>
     <w:p>
       <w:pPr>
-        <w:ind w:firstLine="708"/>
         <w:rPr>
           <w:rFonts w:ascii="Arial" w:hAnsi="Arial" w:cs="Arial"/>
           <w:b/>
@@ -1389,16 +1515,7 @@
           <w:sz w:val="18"/>
           <w:szCs w:val="18"/>
         </w:rPr>
-        <w:t>]</w:t>
-      </w:r>
-      <w:r>
-        <w:rPr>
-          <w:rFonts w:ascii="Arial" w:hAnsi="Arial" w:cs="Arial"/>
-          <w:b/>
-          <w:sz w:val="18"/>
-          <w:szCs w:val="18"/>
-        </w:rPr>
-        <w:t xml:space="preserve"> -&gt; Fim colchete Pedidos</w:t>
+        <w:t xml:space="preserve">         ]</w:t>
       </w:r>
     </w:p>
     <w:p>
@@ -1417,19 +1534,61 @@
           <w:sz w:val="18"/>
           <w:szCs w:val="18"/>
         </w:rPr>
+        <w:t xml:space="preserve">      }</w:t>
+      </w:r>
+    </w:p>
+    <w:p>
+      <w:pPr>
+        <w:rPr>
+          <w:rFonts w:ascii="Arial" w:hAnsi="Arial" w:cs="Arial"/>
+          <w:b/>
+          <w:sz w:val="18"/>
+          <w:szCs w:val="18"/>
+        </w:rPr>
+      </w:pPr>
+      <w:r>
+        <w:rPr>
+          <w:rFonts w:ascii="Arial" w:hAnsi="Arial" w:cs="Arial"/>
+          <w:b/>
+          <w:sz w:val="18"/>
+          <w:szCs w:val="18"/>
+        </w:rPr>
+        <w:t xml:space="preserve">   ]</w:t>
+      </w:r>
+    </w:p>
+    <w:p>
+      <w:pPr>
+        <w:rPr>
+          <w:rFonts w:ascii="Arial" w:hAnsi="Arial" w:cs="Arial"/>
+          <w:b/>
+          <w:sz w:val="18"/>
+          <w:szCs w:val="18"/>
+        </w:rPr>
+      </w:pPr>
+      <w:r>
+        <w:rPr>
+          <w:rFonts w:ascii="Arial" w:hAnsi="Arial" w:cs="Arial"/>
+          <w:b/>
+          <w:sz w:val="18"/>
+          <w:szCs w:val="18"/>
+        </w:rPr>
         <w:t>}</w:t>
       </w:r>
-      <w:r>
-        <w:rPr>
-          <w:rFonts w:ascii="Arial" w:hAnsi="Arial" w:cs="Arial"/>
-          <w:b/>
-          <w:sz w:val="18"/>
-          <w:szCs w:val="18"/>
-        </w:rPr>
-        <w:t xml:space="preserve"> -&gt; Fim chave JSON</w:t>
-      </w:r>
     </w:p>
-    <w:p/>
+    <w:p>
+      <w:pPr>
+        <w:rPr>
+          <w:rFonts w:ascii="Arial" w:hAnsi="Arial" w:cs="Arial"/>
+          <w:b/>
+          <w:sz w:val="18"/>
+          <w:szCs w:val="18"/>
+        </w:rPr>
+      </w:pPr>
+    </w:p>
+    <w:p>
+      <w:bookmarkStart w:id="0" w:name="_GoBack"/>
+      <w:bookmarkEnd w:id="0"/>
+    </w:p>
     <w:tbl>
       <w:tblPr>
         <w:tblStyle w:val="Tabelacomgrade"/>
@@ -1437,10 +1596,10 @@
         <w:tblLook w:val="04A0" w:firstRow="1" w:lastRow="0" w:firstColumn="1" w:lastColumn="0" w:noHBand="0" w:noVBand="1"/>
       </w:tblPr>
       <w:tblGrid>
-        <w:gridCol w:w="2123"/>
-        <w:gridCol w:w="2123"/>
-        <w:gridCol w:w="2124"/>
-        <w:gridCol w:w="2124"/>
+        <w:gridCol w:w="2353"/>
+        <w:gridCol w:w="2051"/>
+        <w:gridCol w:w="2000"/>
+        <w:gridCol w:w="2090"/>
       </w:tblGrid>
       <w:tr>
         <w:tc>
@@ -1486,45 +1645,7 @@
                   <w14:round/>
                 </w14:textOutline>
               </w:rPr>
-              <w:t xml:space="preserve">JSON </w:t>
-            </w:r>
-            <w:r>
-              <w:rPr>
-                <w:rFonts w:ascii="Arial" w:hAnsi="Arial" w:cs="Arial"/>
-                <w:color w:val="000000" w:themeColor="text1"/>
-                <w:sz w:val="28"/>
-                <w:szCs w:val="28"/>
-                <w14:shadow w14:blurRad="38100" w14:dist="19050" w14:dir="2700000" w14:sx="100000" w14:sy="100000" w14:kx="0" w14:ky="0" w14:algn="tl">
-                  <w14:schemeClr w14:val="dk1">
-                    <w14:alpha w14:val="60000"/>
-                  </w14:schemeClr>
-                </w14:shadow>
-                <w14:textOutline w14:w="0" w14:cap="flat" w14:cmpd="sng" w14:algn="ctr">
-                  <w14:noFill/>
-                  <w14:prstDash w14:val="solid"/>
-                  <w14:round/>
-                </w14:textOutline>
-              </w:rPr>
-              <w:t>PEDIDO</w:t>
-            </w:r>
-            <w:r>
-              <w:rPr>
-                <w:rFonts w:ascii="Arial" w:hAnsi="Arial" w:cs="Arial"/>
-                <w:color w:val="000000" w:themeColor="text1"/>
-                <w:sz w:val="28"/>
-                <w:szCs w:val="28"/>
-                <w14:shadow w14:blurRad="38100" w14:dist="19050" w14:dir="2700000" w14:sx="100000" w14:sy="100000" w14:kx="0" w14:ky="0" w14:algn="tl">
-                  <w14:schemeClr w14:val="dk1">
-                    <w14:alpha w14:val="60000"/>
-                  </w14:schemeClr>
-                </w14:shadow>
-                <w14:textOutline w14:w="0" w14:cap="flat" w14:cmpd="sng" w14:algn="ctr">
-                  <w14:noFill/>
-                  <w14:prstDash w14:val="solid"/>
-                  <w14:round/>
-                </w14:textOutline>
-              </w:rPr>
-              <w:t>S</w:t>
+              <w:t>JSON PEDIDOS</w:t>
             </w:r>
           </w:p>
         </w:tc>
@@ -1532,7 +1653,7 @@
       <w:tr>
         <w:tc>
           <w:tcPr>
-            <w:tcW w:w="2123" w:type="dxa"/>
+            <w:tcW w:w="2353" w:type="dxa"/>
           </w:tcPr>
           <w:p>
             <w:pPr>
@@ -1577,7 +1698,7 @@
         </w:tc>
         <w:tc>
           <w:tcPr>
-            <w:tcW w:w="2123" w:type="dxa"/>
+            <w:tcW w:w="2051" w:type="dxa"/>
           </w:tcPr>
           <w:p>
             <w:pPr>
@@ -1622,7 +1743,7 @@
         </w:tc>
         <w:tc>
           <w:tcPr>
-            <w:tcW w:w="2124" w:type="dxa"/>
+            <w:tcW w:w="2000" w:type="dxa"/>
           </w:tcPr>
           <w:p>
             <w:pPr>
@@ -1667,7 +1788,7 @@
         </w:tc>
         <w:tc>
           <w:tcPr>
-            <w:tcW w:w="2124" w:type="dxa"/>
+            <w:tcW w:w="2090" w:type="dxa"/>
           </w:tcPr>
           <w:p>
             <w:pPr>
@@ -1714,7 +1835,7 @@
       <w:tr>
         <w:tc>
           <w:tcPr>
-            <w:tcW w:w="2123" w:type="dxa"/>
+            <w:tcW w:w="2353" w:type="dxa"/>
           </w:tcPr>
           <w:p>
             <w:pPr>
@@ -1745,7 +1866,7 @@
         </w:tc>
         <w:tc>
           <w:tcPr>
-            <w:tcW w:w="2123" w:type="dxa"/>
+            <w:tcW w:w="2051" w:type="dxa"/>
           </w:tcPr>
           <w:p>
             <w:pPr>
@@ -1782,7 +1903,7 @@
         </w:tc>
         <w:tc>
           <w:tcPr>
-            <w:tcW w:w="2124" w:type="dxa"/>
+            <w:tcW w:w="2000" w:type="dxa"/>
           </w:tcPr>
           <w:p>
             <w:pPr>
@@ -1819,7 +1940,7 @@
         </w:tc>
         <w:tc>
           <w:tcPr>
-            <w:tcW w:w="2124" w:type="dxa"/>
+            <w:tcW w:w="2090" w:type="dxa"/>
           </w:tcPr>
           <w:p>
             <w:pPr>
@@ -1872,7 +1993,7 @@
       <w:tr>
         <w:tc>
           <w:tcPr>
-            <w:tcW w:w="2123" w:type="dxa"/>
+            <w:tcW w:w="2353" w:type="dxa"/>
           </w:tcPr>
           <w:p>
             <w:pPr>
@@ -1895,7 +2016,7 @@
                 <w:sz w:val="28"/>
                 <w:szCs w:val="28"/>
               </w:rPr>
-              <w:t>dataPedido</w:t>
+              <w:t>codTipoPedido</w:t>
             </w:r>
             <w:proofErr w:type="spellEnd"/>
             <w:proofErr w:type="gramEnd"/>
@@ -1903,61 +2024,61 @@
         </w:tc>
         <w:tc>
           <w:tcPr>
-            <w:tcW w:w="2123" w:type="dxa"/>
-          </w:tcPr>
-          <w:p>
-            <w:pPr>
-              <w:jc w:val="center"/>
-              <w:rPr>
-                <w:rFonts w:asciiTheme="majorHAnsi" w:eastAsiaTheme="majorEastAsia" w:hAnsiTheme="majorHAnsi" w:cstheme="majorBidi"/>
-                <w:spacing w:val="-10"/>
-                <w:kern w:val="28"/>
-                <w:sz w:val="28"/>
-                <w:szCs w:val="28"/>
-              </w:rPr>
-            </w:pPr>
-            <w:r>
-              <w:rPr>
-                <w:rFonts w:asciiTheme="majorHAnsi" w:eastAsiaTheme="majorEastAsia" w:hAnsiTheme="majorHAnsi" w:cstheme="majorBidi"/>
-                <w:spacing w:val="-10"/>
-                <w:kern w:val="28"/>
-                <w:sz w:val="28"/>
-                <w:szCs w:val="28"/>
-              </w:rPr>
-              <w:t>Data do pedido</w:t>
-            </w:r>
-          </w:p>
-        </w:tc>
-        <w:tc>
-          <w:tcPr>
-            <w:tcW w:w="2124" w:type="dxa"/>
-          </w:tcPr>
-          <w:p>
-            <w:pPr>
-              <w:jc w:val="center"/>
-              <w:rPr>
-                <w:rFonts w:asciiTheme="majorHAnsi" w:eastAsiaTheme="majorEastAsia" w:hAnsiTheme="majorHAnsi" w:cstheme="majorBidi"/>
-                <w:spacing w:val="-10"/>
-                <w:kern w:val="28"/>
-                <w:sz w:val="28"/>
-                <w:szCs w:val="28"/>
-              </w:rPr>
-            </w:pPr>
-            <w:r>
-              <w:rPr>
-                <w:rFonts w:asciiTheme="majorHAnsi" w:eastAsiaTheme="majorEastAsia" w:hAnsiTheme="majorHAnsi" w:cstheme="majorBidi"/>
-                <w:spacing w:val="-10"/>
-                <w:kern w:val="28"/>
-                <w:sz w:val="28"/>
-                <w:szCs w:val="28"/>
-              </w:rPr>
-              <w:t>Date</w:t>
-            </w:r>
-          </w:p>
-        </w:tc>
-        <w:tc>
-          <w:tcPr>
-            <w:tcW w:w="2124" w:type="dxa"/>
+            <w:tcW w:w="2051" w:type="dxa"/>
+          </w:tcPr>
+          <w:p>
+            <w:pPr>
+              <w:jc w:val="center"/>
+              <w:rPr>
+                <w:rFonts w:asciiTheme="majorHAnsi" w:eastAsiaTheme="majorEastAsia" w:hAnsiTheme="majorHAnsi" w:cstheme="majorBidi"/>
+                <w:spacing w:val="-10"/>
+                <w:kern w:val="28"/>
+                <w:sz w:val="28"/>
+                <w:szCs w:val="28"/>
+              </w:rPr>
+            </w:pPr>
+            <w:r>
+              <w:rPr>
+                <w:rFonts w:asciiTheme="majorHAnsi" w:eastAsiaTheme="majorEastAsia" w:hAnsiTheme="majorHAnsi" w:cstheme="majorBidi"/>
+                <w:spacing w:val="-10"/>
+                <w:kern w:val="28"/>
+                <w:sz w:val="28"/>
+                <w:szCs w:val="28"/>
+              </w:rPr>
+              <w:t>Tipo Pedido</w:t>
+            </w:r>
+          </w:p>
+        </w:tc>
+        <w:tc>
+          <w:tcPr>
+            <w:tcW w:w="2000" w:type="dxa"/>
+          </w:tcPr>
+          <w:p>
+            <w:pPr>
+              <w:jc w:val="center"/>
+              <w:rPr>
+                <w:rFonts w:asciiTheme="majorHAnsi" w:eastAsiaTheme="majorEastAsia" w:hAnsiTheme="majorHAnsi" w:cstheme="majorBidi"/>
+                <w:spacing w:val="-10"/>
+                <w:kern w:val="28"/>
+                <w:sz w:val="28"/>
+                <w:szCs w:val="28"/>
+              </w:rPr>
+            </w:pPr>
+            <w:r>
+              <w:rPr>
+                <w:rFonts w:asciiTheme="majorHAnsi" w:eastAsiaTheme="majorEastAsia" w:hAnsiTheme="majorHAnsi" w:cstheme="majorBidi"/>
+                <w:spacing w:val="-10"/>
+                <w:kern w:val="28"/>
+                <w:sz w:val="28"/>
+                <w:szCs w:val="28"/>
+              </w:rPr>
+              <w:t>Inteiro(11)</w:t>
+            </w:r>
+          </w:p>
+        </w:tc>
+        <w:tc>
+          <w:tcPr>
+            <w:tcW w:w="2090" w:type="dxa"/>
           </w:tcPr>
           <w:p>
             <w:pPr>
@@ -2010,7 +2131,7 @@
       <w:tr>
         <w:tc>
           <w:tcPr>
-            <w:tcW w:w="2123" w:type="dxa"/>
+            <w:tcW w:w="2353" w:type="dxa"/>
           </w:tcPr>
           <w:p>
             <w:pPr>
@@ -2033,7 +2154,7 @@
                 <w:sz w:val="28"/>
                 <w:szCs w:val="28"/>
               </w:rPr>
-              <w:t>codCliente</w:t>
+              <w:t>descricaoTipoPedido</w:t>
             </w:r>
             <w:proofErr w:type="spellEnd"/>
             <w:proofErr w:type="gramEnd"/>
@@ -2041,71 +2162,61 @@
         </w:tc>
         <w:tc>
           <w:tcPr>
-            <w:tcW w:w="2123" w:type="dxa"/>
-          </w:tcPr>
-          <w:p>
-            <w:pPr>
-              <w:jc w:val="center"/>
-              <w:rPr>
-                <w:rFonts w:asciiTheme="majorHAnsi" w:eastAsiaTheme="majorEastAsia" w:hAnsiTheme="majorHAnsi" w:cstheme="majorBidi"/>
-                <w:spacing w:val="-10"/>
-                <w:kern w:val="28"/>
-                <w:sz w:val="28"/>
-                <w:szCs w:val="28"/>
-              </w:rPr>
-            </w:pPr>
-            <w:r>
-              <w:rPr>
-                <w:rFonts w:asciiTheme="majorHAnsi" w:eastAsiaTheme="majorEastAsia" w:hAnsiTheme="majorHAnsi" w:cstheme="majorBidi"/>
-                <w:spacing w:val="-10"/>
-                <w:kern w:val="28"/>
-                <w:sz w:val="28"/>
-                <w:szCs w:val="28"/>
-              </w:rPr>
-              <w:t>Código do Cliente</w:t>
-            </w:r>
-          </w:p>
-        </w:tc>
-        <w:tc>
-          <w:tcPr>
-            <w:tcW w:w="2124" w:type="dxa"/>
-          </w:tcPr>
-          <w:p>
-            <w:pPr>
-              <w:jc w:val="center"/>
-              <w:rPr>
-                <w:rFonts w:asciiTheme="majorHAnsi" w:eastAsiaTheme="majorEastAsia" w:hAnsiTheme="majorHAnsi" w:cstheme="majorBidi"/>
-                <w:spacing w:val="-10"/>
-                <w:kern w:val="28"/>
-                <w:sz w:val="28"/>
-                <w:szCs w:val="28"/>
-              </w:rPr>
-            </w:pPr>
-            <w:r>
-              <w:rPr>
-                <w:rFonts w:asciiTheme="majorHAnsi" w:eastAsiaTheme="majorEastAsia" w:hAnsiTheme="majorHAnsi" w:cstheme="majorBidi"/>
-                <w:spacing w:val="-10"/>
-                <w:kern w:val="28"/>
-                <w:sz w:val="28"/>
-                <w:szCs w:val="28"/>
-              </w:rPr>
-              <w:t>Inteiro</w:t>
-            </w:r>
-            <w:r>
-              <w:rPr>
-                <w:rFonts w:asciiTheme="majorHAnsi" w:eastAsiaTheme="majorEastAsia" w:hAnsiTheme="majorHAnsi" w:cstheme="majorBidi"/>
-                <w:spacing w:val="-10"/>
-                <w:kern w:val="28"/>
-                <w:sz w:val="28"/>
-                <w:szCs w:val="28"/>
-              </w:rPr>
-              <w:t>(11)</w:t>
-            </w:r>
-          </w:p>
-        </w:tc>
-        <w:tc>
-          <w:tcPr>
-            <w:tcW w:w="2124" w:type="dxa"/>
+            <w:tcW w:w="2051" w:type="dxa"/>
+          </w:tcPr>
+          <w:p>
+            <w:pPr>
+              <w:jc w:val="center"/>
+              <w:rPr>
+                <w:rFonts w:asciiTheme="majorHAnsi" w:eastAsiaTheme="majorEastAsia" w:hAnsiTheme="majorHAnsi" w:cstheme="majorBidi"/>
+                <w:spacing w:val="-10"/>
+                <w:kern w:val="28"/>
+                <w:sz w:val="28"/>
+                <w:szCs w:val="28"/>
+              </w:rPr>
+            </w:pPr>
+            <w:r>
+              <w:rPr>
+                <w:rFonts w:asciiTheme="majorHAnsi" w:eastAsiaTheme="majorEastAsia" w:hAnsiTheme="majorHAnsi" w:cstheme="majorBidi"/>
+                <w:spacing w:val="-10"/>
+                <w:kern w:val="28"/>
+                <w:sz w:val="28"/>
+                <w:szCs w:val="28"/>
+              </w:rPr>
+              <w:t>Descrição Pedido</w:t>
+            </w:r>
+          </w:p>
+        </w:tc>
+        <w:tc>
+          <w:tcPr>
+            <w:tcW w:w="2000" w:type="dxa"/>
+          </w:tcPr>
+          <w:p>
+            <w:pPr>
+              <w:jc w:val="center"/>
+              <w:rPr>
+                <w:rFonts w:asciiTheme="majorHAnsi" w:eastAsiaTheme="majorEastAsia" w:hAnsiTheme="majorHAnsi" w:cstheme="majorBidi"/>
+                <w:spacing w:val="-10"/>
+                <w:kern w:val="28"/>
+                <w:sz w:val="28"/>
+                <w:szCs w:val="28"/>
+              </w:rPr>
+            </w:pPr>
+            <w:r>
+              <w:rPr>
+                <w:rFonts w:asciiTheme="majorHAnsi" w:eastAsiaTheme="majorEastAsia" w:hAnsiTheme="majorHAnsi" w:cstheme="majorBidi"/>
+                <w:spacing w:val="-10"/>
+                <w:kern w:val="28"/>
+                <w:sz w:val="28"/>
+                <w:szCs w:val="28"/>
+              </w:rPr>
+              <w:t>String(45)</w:t>
+            </w:r>
+          </w:p>
+        </w:tc>
+        <w:tc>
+          <w:tcPr>
+            <w:tcW w:w="2090" w:type="dxa"/>
           </w:tcPr>
           <w:p>
             <w:pPr>
@@ -2158,19 +2269,20 @@
       <w:tr>
         <w:tc>
           <w:tcPr>
-            <w:tcW w:w="2123" w:type="dxa"/>
-          </w:tcPr>
-          <w:p>
-            <w:pPr>
-              <w:jc w:val="center"/>
-              <w:rPr>
-                <w:rFonts w:asciiTheme="majorHAnsi" w:eastAsiaTheme="majorEastAsia" w:hAnsiTheme="majorHAnsi" w:cstheme="majorBidi"/>
-                <w:spacing w:val="-10"/>
-                <w:kern w:val="28"/>
-                <w:sz w:val="28"/>
-                <w:szCs w:val="28"/>
-              </w:rPr>
-            </w:pPr>
+            <w:tcW w:w="2353" w:type="dxa"/>
+          </w:tcPr>
+          <w:p>
+            <w:pPr>
+              <w:jc w:val="center"/>
+              <w:rPr>
+                <w:rFonts w:asciiTheme="majorHAnsi" w:eastAsiaTheme="majorEastAsia" w:hAnsiTheme="majorHAnsi" w:cstheme="majorBidi"/>
+                <w:spacing w:val="-10"/>
+                <w:kern w:val="28"/>
+                <w:sz w:val="28"/>
+                <w:szCs w:val="28"/>
+              </w:rPr>
+            </w:pPr>
+            <w:proofErr w:type="spellStart"/>
             <w:proofErr w:type="gramStart"/>
             <w:r>
               <w:rPr>
@@ -2180,80 +2292,69 @@
                 <w:sz w:val="28"/>
                 <w:szCs w:val="28"/>
               </w:rPr>
-              <w:t>nome</w:t>
-            </w:r>
+              <w:t>dataPedido</w:t>
+            </w:r>
+            <w:proofErr w:type="spellEnd"/>
             <w:proofErr w:type="gramEnd"/>
           </w:p>
         </w:tc>
         <w:tc>
           <w:tcPr>
-            <w:tcW w:w="2123" w:type="dxa"/>
-          </w:tcPr>
-          <w:p>
-            <w:pPr>
-              <w:jc w:val="center"/>
-              <w:rPr>
-                <w:rFonts w:asciiTheme="majorHAnsi" w:eastAsiaTheme="majorEastAsia" w:hAnsiTheme="majorHAnsi" w:cstheme="majorBidi"/>
-                <w:spacing w:val="-10"/>
-                <w:kern w:val="28"/>
-                <w:sz w:val="28"/>
-                <w:szCs w:val="28"/>
-              </w:rPr>
-            </w:pPr>
-            <w:r>
-              <w:rPr>
-                <w:rFonts w:asciiTheme="majorHAnsi" w:eastAsiaTheme="majorEastAsia" w:hAnsiTheme="majorHAnsi" w:cstheme="majorBidi"/>
-                <w:spacing w:val="-10"/>
-                <w:kern w:val="28"/>
-                <w:sz w:val="28"/>
-                <w:szCs w:val="28"/>
-              </w:rPr>
-              <w:t>Nome do Cliente</w:t>
-            </w:r>
-          </w:p>
-        </w:tc>
-        <w:tc>
-          <w:tcPr>
-            <w:tcW w:w="2124" w:type="dxa"/>
-          </w:tcPr>
-          <w:p>
-            <w:pPr>
-              <w:jc w:val="center"/>
-              <w:rPr>
-                <w:rFonts w:asciiTheme="majorHAnsi" w:eastAsiaTheme="majorEastAsia" w:hAnsiTheme="majorHAnsi" w:cstheme="majorBidi"/>
-                <w:spacing w:val="-10"/>
-                <w:kern w:val="28"/>
-                <w:sz w:val="28"/>
-                <w:szCs w:val="28"/>
-              </w:rPr>
-            </w:pPr>
-            <w:proofErr w:type="spellStart"/>
-            <w:r>
-              <w:rPr>
-                <w:rFonts w:asciiTheme="majorHAnsi" w:eastAsiaTheme="majorEastAsia" w:hAnsiTheme="majorHAnsi" w:cstheme="majorBidi"/>
-                <w:spacing w:val="-10"/>
-                <w:kern w:val="28"/>
-                <w:sz w:val="28"/>
-                <w:szCs w:val="28"/>
-              </w:rPr>
-              <w:t>String</w:t>
-            </w:r>
-            <w:proofErr w:type="spellEnd"/>
-            <w:r>
-              <w:rPr>
-                <w:rFonts w:asciiTheme="majorHAnsi" w:eastAsiaTheme="majorEastAsia" w:hAnsiTheme="majorHAnsi" w:cstheme="majorBidi"/>
-                <w:spacing w:val="-10"/>
-                <w:kern w:val="28"/>
-                <w:sz w:val="28"/>
-                <w:szCs w:val="28"/>
-              </w:rPr>
-              <w:t>(45)</w:t>
-            </w:r>
-          </w:p>
-        </w:tc>
-        <w:tc>
-          <w:tcPr>
-            <w:tcW w:w="2124" w:type="dxa"/>
+            <w:tcW w:w="2051" w:type="dxa"/>
+          </w:tcPr>
+          <w:p>
+            <w:pPr>
+              <w:jc w:val="center"/>
+              <w:rPr>
+                <w:rFonts w:asciiTheme="majorHAnsi" w:eastAsiaTheme="majorEastAsia" w:hAnsiTheme="majorHAnsi" w:cstheme="majorBidi"/>
+                <w:spacing w:val="-10"/>
+                <w:kern w:val="28"/>
+                <w:sz w:val="28"/>
+                <w:szCs w:val="28"/>
+              </w:rPr>
+            </w:pPr>
+            <w:r>
+              <w:rPr>
+                <w:rFonts w:asciiTheme="majorHAnsi" w:eastAsiaTheme="majorEastAsia" w:hAnsiTheme="majorHAnsi" w:cstheme="majorBidi"/>
+                <w:spacing w:val="-10"/>
+                <w:kern w:val="28"/>
+                <w:sz w:val="28"/>
+                <w:szCs w:val="28"/>
+              </w:rPr>
+              <w:t>Data do pedido</w:t>
+            </w:r>
+          </w:p>
+        </w:tc>
+        <w:tc>
+          <w:tcPr>
+            <w:tcW w:w="2000" w:type="dxa"/>
+          </w:tcPr>
+          <w:p>
+            <w:pPr>
+              <w:jc w:val="center"/>
+              <w:rPr>
+                <w:rFonts w:asciiTheme="majorHAnsi" w:eastAsiaTheme="majorEastAsia" w:hAnsiTheme="majorHAnsi" w:cstheme="majorBidi"/>
+                <w:spacing w:val="-10"/>
+                <w:kern w:val="28"/>
+                <w:sz w:val="28"/>
+                <w:szCs w:val="28"/>
+              </w:rPr>
+            </w:pPr>
+            <w:r>
+              <w:rPr>
+                <w:rFonts w:asciiTheme="majorHAnsi" w:eastAsiaTheme="majorEastAsia" w:hAnsiTheme="majorHAnsi" w:cstheme="majorBidi"/>
+                <w:spacing w:val="-10"/>
+                <w:kern w:val="28"/>
+                <w:sz w:val="28"/>
+                <w:szCs w:val="28"/>
+              </w:rPr>
+              <w:t>Date</w:t>
+            </w:r>
+          </w:p>
+        </w:tc>
+        <w:tc>
+          <w:tcPr>
+            <w:tcW w:w="2090" w:type="dxa"/>
           </w:tcPr>
           <w:p>
             <w:pPr>
@@ -2306,7 +2407,7 @@
       <w:tr>
         <w:tc>
           <w:tcPr>
-            <w:tcW w:w="2123" w:type="dxa"/>
+            <w:tcW w:w="2353" w:type="dxa"/>
           </w:tcPr>
           <w:p>
             <w:pPr>
@@ -2329,137 +2430,69 @@
                 <w:sz w:val="28"/>
                 <w:szCs w:val="28"/>
               </w:rPr>
-              <w:t>cpf</w:t>
+              <w:t>dataPrevisaoEntrega</w:t>
             </w:r>
             <w:proofErr w:type="spellEnd"/>
             <w:proofErr w:type="gramEnd"/>
-            <w:r>
-              <w:rPr>
-                <w:rFonts w:asciiTheme="majorHAnsi" w:eastAsiaTheme="majorEastAsia" w:hAnsiTheme="majorHAnsi" w:cstheme="majorBidi"/>
-                <w:spacing w:val="-10"/>
-                <w:kern w:val="28"/>
-                <w:sz w:val="28"/>
-                <w:szCs w:val="28"/>
-              </w:rPr>
-              <w:t>/</w:t>
-            </w:r>
-            <w:proofErr w:type="spellStart"/>
-            <w:r>
-              <w:rPr>
-                <w:rFonts w:asciiTheme="majorHAnsi" w:eastAsiaTheme="majorEastAsia" w:hAnsiTheme="majorHAnsi" w:cstheme="majorBidi"/>
-                <w:spacing w:val="-10"/>
-                <w:kern w:val="28"/>
-                <w:sz w:val="28"/>
-                <w:szCs w:val="28"/>
-              </w:rPr>
-              <w:t>cnpj</w:t>
-            </w:r>
-            <w:proofErr w:type="spellEnd"/>
-          </w:p>
-        </w:tc>
-        <w:tc>
-          <w:tcPr>
-            <w:tcW w:w="2123" w:type="dxa"/>
-          </w:tcPr>
-          <w:p>
-            <w:pPr>
-              <w:jc w:val="center"/>
-              <w:rPr>
-                <w:rFonts w:asciiTheme="majorHAnsi" w:eastAsiaTheme="majorEastAsia" w:hAnsiTheme="majorHAnsi" w:cstheme="majorBidi"/>
-                <w:spacing w:val="-10"/>
-                <w:kern w:val="28"/>
-                <w:sz w:val="28"/>
-                <w:szCs w:val="28"/>
-              </w:rPr>
-            </w:pPr>
-            <w:proofErr w:type="spellStart"/>
-            <w:r>
-              <w:rPr>
-                <w:rFonts w:asciiTheme="majorHAnsi" w:eastAsiaTheme="majorEastAsia" w:hAnsiTheme="majorHAnsi" w:cstheme="majorBidi"/>
-                <w:spacing w:val="-10"/>
-                <w:kern w:val="28"/>
-                <w:sz w:val="28"/>
-                <w:szCs w:val="28"/>
-              </w:rPr>
-              <w:t>Cpf</w:t>
-            </w:r>
-            <w:proofErr w:type="spellEnd"/>
-            <w:r>
-              <w:rPr>
-                <w:rFonts w:asciiTheme="majorHAnsi" w:eastAsiaTheme="majorEastAsia" w:hAnsiTheme="majorHAnsi" w:cstheme="majorBidi"/>
-                <w:spacing w:val="-10"/>
-                <w:kern w:val="28"/>
-                <w:sz w:val="28"/>
-                <w:szCs w:val="28"/>
-              </w:rPr>
-              <w:t>/</w:t>
-            </w:r>
-            <w:proofErr w:type="spellStart"/>
-            <w:r>
-              <w:rPr>
-                <w:rFonts w:asciiTheme="majorHAnsi" w:eastAsiaTheme="majorEastAsia" w:hAnsiTheme="majorHAnsi" w:cstheme="majorBidi"/>
-                <w:spacing w:val="-10"/>
-                <w:kern w:val="28"/>
-                <w:sz w:val="28"/>
-                <w:szCs w:val="28"/>
-              </w:rPr>
-              <w:t>Cnpj</w:t>
-            </w:r>
-            <w:proofErr w:type="spellEnd"/>
-            <w:r>
-              <w:rPr>
-                <w:rFonts w:asciiTheme="majorHAnsi" w:eastAsiaTheme="majorEastAsia" w:hAnsiTheme="majorHAnsi" w:cstheme="majorBidi"/>
-                <w:spacing w:val="-10"/>
-                <w:kern w:val="28"/>
-                <w:sz w:val="28"/>
-                <w:szCs w:val="28"/>
-              </w:rPr>
-              <w:t xml:space="preserve"> Cliente</w:t>
-            </w:r>
-          </w:p>
-        </w:tc>
-        <w:tc>
-          <w:tcPr>
-            <w:tcW w:w="2124" w:type="dxa"/>
-          </w:tcPr>
-          <w:p>
-            <w:pPr>
-              <w:jc w:val="center"/>
-              <w:rPr>
-                <w:rFonts w:asciiTheme="majorHAnsi" w:eastAsiaTheme="majorEastAsia" w:hAnsiTheme="majorHAnsi" w:cstheme="majorBidi"/>
-                <w:spacing w:val="-10"/>
-                <w:kern w:val="28"/>
-                <w:sz w:val="28"/>
-                <w:szCs w:val="28"/>
-              </w:rPr>
-            </w:pPr>
-            <w:proofErr w:type="spellStart"/>
-            <w:r>
-              <w:rPr>
-                <w:rFonts w:asciiTheme="majorHAnsi" w:eastAsiaTheme="majorEastAsia" w:hAnsiTheme="majorHAnsi" w:cstheme="majorBidi"/>
-                <w:spacing w:val="-10"/>
-                <w:kern w:val="28"/>
-                <w:sz w:val="28"/>
-                <w:szCs w:val="28"/>
-              </w:rPr>
-              <w:t>String</w:t>
-            </w:r>
-            <w:proofErr w:type="spellEnd"/>
-            <w:r>
-              <w:rPr>
-                <w:rFonts w:asciiTheme="majorHAnsi" w:eastAsiaTheme="majorEastAsia" w:hAnsiTheme="majorHAnsi" w:cstheme="majorBidi"/>
-                <w:spacing w:val="-10"/>
-                <w:kern w:val="28"/>
-                <w:sz w:val="28"/>
-                <w:szCs w:val="28"/>
-              </w:rPr>
-              <w:t>(25)</w:t>
-            </w:r>
-          </w:p>
-        </w:tc>
-        <w:tc>
-          <w:tcPr>
-            <w:tcW w:w="2124" w:type="dxa"/>
+          </w:p>
+        </w:tc>
+        <w:tc>
+          <w:tcPr>
+            <w:tcW w:w="2051" w:type="dxa"/>
+          </w:tcPr>
+          <w:p>
+            <w:pPr>
+              <w:jc w:val="center"/>
+              <w:rPr>
+                <w:rFonts w:asciiTheme="majorHAnsi" w:eastAsiaTheme="majorEastAsia" w:hAnsiTheme="majorHAnsi" w:cstheme="majorBidi"/>
+                <w:spacing w:val="-10"/>
+                <w:kern w:val="28"/>
+                <w:sz w:val="28"/>
+                <w:szCs w:val="28"/>
+              </w:rPr>
+            </w:pPr>
+            <w:r>
+              <w:rPr>
+                <w:rFonts w:asciiTheme="majorHAnsi" w:eastAsiaTheme="majorEastAsia" w:hAnsiTheme="majorHAnsi" w:cstheme="majorBidi"/>
+                <w:spacing w:val="-10"/>
+                <w:kern w:val="28"/>
+                <w:sz w:val="28"/>
+                <w:szCs w:val="28"/>
+              </w:rPr>
+              <w:t>Previsão Entrega</w:t>
+            </w:r>
+          </w:p>
+        </w:tc>
+        <w:tc>
+          <w:tcPr>
+            <w:tcW w:w="2000" w:type="dxa"/>
+          </w:tcPr>
+          <w:p>
+            <w:pPr>
+              <w:jc w:val="center"/>
+              <w:rPr>
+                <w:rFonts w:asciiTheme="majorHAnsi" w:eastAsiaTheme="majorEastAsia" w:hAnsiTheme="majorHAnsi" w:cstheme="majorBidi"/>
+                <w:spacing w:val="-10"/>
+                <w:kern w:val="28"/>
+                <w:sz w:val="28"/>
+                <w:szCs w:val="28"/>
+              </w:rPr>
+            </w:pPr>
+            <w:r>
+              <w:rPr>
+                <w:rFonts w:asciiTheme="majorHAnsi" w:eastAsiaTheme="majorEastAsia" w:hAnsiTheme="majorHAnsi" w:cstheme="majorBidi"/>
+                <w:spacing w:val="-10"/>
+                <w:kern w:val="28"/>
+                <w:sz w:val="28"/>
+                <w:szCs w:val="28"/>
+              </w:rPr>
+              <w:t>Date</w:t>
+            </w:r>
+          </w:p>
+        </w:tc>
+        <w:tc>
+          <w:tcPr>
+            <w:tcW w:w="2090" w:type="dxa"/>
           </w:tcPr>
           <w:p>
             <w:pPr>
@@ -2512,7 +2545,7 @@
       <w:tr>
         <w:tc>
           <w:tcPr>
-            <w:tcW w:w="2123" w:type="dxa"/>
+            <w:tcW w:w="2353" w:type="dxa"/>
           </w:tcPr>
           <w:p>
             <w:pPr>
@@ -2535,7 +2568,7 @@
                 <w:sz w:val="28"/>
                 <w:szCs w:val="28"/>
               </w:rPr>
-              <w:t>codPraca</w:t>
+              <w:t>codCliente</w:t>
             </w:r>
             <w:proofErr w:type="spellEnd"/>
             <w:proofErr w:type="gramEnd"/>
@@ -2543,61 +2576,71 @@
         </w:tc>
         <w:tc>
           <w:tcPr>
-            <w:tcW w:w="2123" w:type="dxa"/>
-          </w:tcPr>
-          <w:p>
-            <w:pPr>
-              <w:jc w:val="center"/>
-              <w:rPr>
-                <w:rFonts w:asciiTheme="majorHAnsi" w:eastAsiaTheme="majorEastAsia" w:hAnsiTheme="majorHAnsi" w:cstheme="majorBidi"/>
-                <w:spacing w:val="-10"/>
-                <w:kern w:val="28"/>
-                <w:sz w:val="28"/>
-                <w:szCs w:val="28"/>
-              </w:rPr>
-            </w:pPr>
-            <w:r>
-              <w:rPr>
-                <w:rFonts w:asciiTheme="majorHAnsi" w:eastAsiaTheme="majorEastAsia" w:hAnsiTheme="majorHAnsi" w:cstheme="majorBidi"/>
-                <w:spacing w:val="-10"/>
-                <w:kern w:val="28"/>
-                <w:sz w:val="28"/>
-                <w:szCs w:val="28"/>
-              </w:rPr>
-              <w:t>Código da praça</w:t>
-            </w:r>
-          </w:p>
-        </w:tc>
-        <w:tc>
-          <w:tcPr>
-            <w:tcW w:w="2124" w:type="dxa"/>
-          </w:tcPr>
-          <w:p>
-            <w:pPr>
-              <w:jc w:val="center"/>
-              <w:rPr>
-                <w:rFonts w:asciiTheme="majorHAnsi" w:eastAsiaTheme="majorEastAsia" w:hAnsiTheme="majorHAnsi" w:cstheme="majorBidi"/>
-                <w:spacing w:val="-10"/>
-                <w:kern w:val="28"/>
-                <w:sz w:val="28"/>
-                <w:szCs w:val="28"/>
-              </w:rPr>
-            </w:pPr>
-            <w:r>
-              <w:rPr>
-                <w:rFonts w:asciiTheme="majorHAnsi" w:eastAsiaTheme="majorEastAsia" w:hAnsiTheme="majorHAnsi" w:cstheme="majorBidi"/>
-                <w:spacing w:val="-10"/>
-                <w:kern w:val="28"/>
-                <w:sz w:val="28"/>
-                <w:szCs w:val="28"/>
-              </w:rPr>
-              <w:t>Inteiro(11)</w:t>
-            </w:r>
-          </w:p>
-        </w:tc>
-        <w:tc>
-          <w:tcPr>
-            <w:tcW w:w="2124" w:type="dxa"/>
+            <w:tcW w:w="2051" w:type="dxa"/>
+          </w:tcPr>
+          <w:p>
+            <w:pPr>
+              <w:jc w:val="center"/>
+              <w:rPr>
+                <w:rFonts w:asciiTheme="majorHAnsi" w:eastAsiaTheme="majorEastAsia" w:hAnsiTheme="majorHAnsi" w:cstheme="majorBidi"/>
+                <w:spacing w:val="-10"/>
+                <w:kern w:val="28"/>
+                <w:sz w:val="28"/>
+                <w:szCs w:val="28"/>
+              </w:rPr>
+            </w:pPr>
+            <w:r>
+              <w:rPr>
+                <w:rFonts w:asciiTheme="majorHAnsi" w:eastAsiaTheme="majorEastAsia" w:hAnsiTheme="majorHAnsi" w:cstheme="majorBidi"/>
+                <w:spacing w:val="-10"/>
+                <w:kern w:val="28"/>
+                <w:sz w:val="28"/>
+                <w:szCs w:val="28"/>
+              </w:rPr>
+              <w:t>Código do Cliente</w:t>
+            </w:r>
+          </w:p>
+        </w:tc>
+        <w:tc>
+          <w:tcPr>
+            <w:tcW w:w="2000" w:type="dxa"/>
+          </w:tcPr>
+          <w:p>
+            <w:pPr>
+              <w:jc w:val="center"/>
+              <w:rPr>
+                <w:rFonts w:asciiTheme="majorHAnsi" w:eastAsiaTheme="majorEastAsia" w:hAnsiTheme="majorHAnsi" w:cstheme="majorBidi"/>
+                <w:spacing w:val="-10"/>
+                <w:kern w:val="28"/>
+                <w:sz w:val="28"/>
+                <w:szCs w:val="28"/>
+              </w:rPr>
+            </w:pPr>
+            <w:r>
+              <w:rPr>
+                <w:rFonts w:asciiTheme="majorHAnsi" w:eastAsiaTheme="majorEastAsia" w:hAnsiTheme="majorHAnsi" w:cstheme="majorBidi"/>
+                <w:spacing w:val="-10"/>
+                <w:kern w:val="28"/>
+                <w:sz w:val="28"/>
+                <w:szCs w:val="28"/>
+              </w:rPr>
+              <w:t>Inteiro</w:t>
+            </w:r>
+            <w:r>
+              <w:rPr>
+                <w:rFonts w:asciiTheme="majorHAnsi" w:eastAsiaTheme="majorEastAsia" w:hAnsiTheme="majorHAnsi" w:cstheme="majorBidi"/>
+                <w:spacing w:val="-10"/>
+                <w:kern w:val="28"/>
+                <w:sz w:val="28"/>
+                <w:szCs w:val="28"/>
+              </w:rPr>
+              <w:t>(11)</w:t>
+            </w:r>
+          </w:p>
+        </w:tc>
+        <w:tc>
+          <w:tcPr>
+            <w:tcW w:w="2090" w:type="dxa"/>
           </w:tcPr>
           <w:p>
             <w:pPr>
@@ -2650,20 +2693,19 @@
       <w:tr>
         <w:tc>
           <w:tcPr>
-            <w:tcW w:w="2123" w:type="dxa"/>
-          </w:tcPr>
-          <w:p>
-            <w:pPr>
-              <w:jc w:val="center"/>
-              <w:rPr>
-                <w:rFonts w:asciiTheme="majorHAnsi" w:eastAsiaTheme="majorEastAsia" w:hAnsiTheme="majorHAnsi" w:cstheme="majorBidi"/>
-                <w:spacing w:val="-10"/>
-                <w:kern w:val="28"/>
-                <w:sz w:val="28"/>
-                <w:szCs w:val="28"/>
-              </w:rPr>
-            </w:pPr>
-            <w:proofErr w:type="spellStart"/>
+            <w:tcW w:w="2353" w:type="dxa"/>
+          </w:tcPr>
+          <w:p>
+            <w:pPr>
+              <w:jc w:val="center"/>
+              <w:rPr>
+                <w:rFonts w:asciiTheme="majorHAnsi" w:eastAsiaTheme="majorEastAsia" w:hAnsiTheme="majorHAnsi" w:cstheme="majorBidi"/>
+                <w:spacing w:val="-10"/>
+                <w:kern w:val="28"/>
+                <w:sz w:val="28"/>
+                <w:szCs w:val="28"/>
+              </w:rPr>
+            </w:pPr>
             <w:proofErr w:type="gramStart"/>
             <w:r>
               <w:rPr>
@@ -2673,81 +2715,68 @@
                 <w:sz w:val="28"/>
                 <w:szCs w:val="28"/>
               </w:rPr>
-              <w:t>pracaDescricao</w:t>
-            </w:r>
-            <w:proofErr w:type="spellEnd"/>
+              <w:t>nome</w:t>
+            </w:r>
             <w:proofErr w:type="gramEnd"/>
           </w:p>
         </w:tc>
         <w:tc>
           <w:tcPr>
-            <w:tcW w:w="2123" w:type="dxa"/>
-          </w:tcPr>
-          <w:p>
-            <w:pPr>
-              <w:jc w:val="center"/>
-              <w:rPr>
-                <w:rFonts w:asciiTheme="majorHAnsi" w:eastAsiaTheme="majorEastAsia" w:hAnsiTheme="majorHAnsi" w:cstheme="majorBidi"/>
-                <w:spacing w:val="-10"/>
-                <w:kern w:val="28"/>
-                <w:sz w:val="28"/>
-                <w:szCs w:val="28"/>
-              </w:rPr>
-            </w:pPr>
-            <w:r>
-              <w:rPr>
-                <w:rFonts w:asciiTheme="majorHAnsi" w:eastAsiaTheme="majorEastAsia" w:hAnsiTheme="majorHAnsi" w:cstheme="majorBidi"/>
-                <w:spacing w:val="-10"/>
-                <w:kern w:val="28"/>
-                <w:sz w:val="28"/>
-                <w:szCs w:val="28"/>
-              </w:rPr>
-              <w:t>Descrição praça</w:t>
-            </w:r>
-          </w:p>
-        </w:tc>
-        <w:tc>
-          <w:tcPr>
-            <w:tcW w:w="2124" w:type="dxa"/>
-          </w:tcPr>
-          <w:p>
-            <w:pPr>
-              <w:jc w:val="center"/>
-              <w:rPr>
-                <w:rFonts w:asciiTheme="majorHAnsi" w:eastAsiaTheme="majorEastAsia" w:hAnsiTheme="majorHAnsi" w:cstheme="majorBidi"/>
-                <w:spacing w:val="-10"/>
-                <w:kern w:val="28"/>
-                <w:sz w:val="28"/>
-                <w:szCs w:val="28"/>
-              </w:rPr>
-            </w:pPr>
-            <w:proofErr w:type="spellStart"/>
-            <w:r>
-              <w:rPr>
-                <w:rFonts w:asciiTheme="majorHAnsi" w:eastAsiaTheme="majorEastAsia" w:hAnsiTheme="majorHAnsi" w:cstheme="majorBidi"/>
-                <w:spacing w:val="-10"/>
-                <w:kern w:val="28"/>
-                <w:sz w:val="28"/>
-                <w:szCs w:val="28"/>
-              </w:rPr>
-              <w:t>String</w:t>
-            </w:r>
-            <w:proofErr w:type="spellEnd"/>
-            <w:r>
-              <w:rPr>
-                <w:rFonts w:asciiTheme="majorHAnsi" w:eastAsiaTheme="majorEastAsia" w:hAnsiTheme="majorHAnsi" w:cstheme="majorBidi"/>
-                <w:spacing w:val="-10"/>
-                <w:kern w:val="28"/>
-                <w:sz w:val="28"/>
-                <w:szCs w:val="28"/>
-              </w:rPr>
-              <w:t>(45)</w:t>
-            </w:r>
-          </w:p>
-        </w:tc>
-        <w:tc>
-          <w:tcPr>
-            <w:tcW w:w="2124" w:type="dxa"/>
+            <w:tcW w:w="2051" w:type="dxa"/>
+          </w:tcPr>
+          <w:p>
+            <w:pPr>
+              <w:jc w:val="center"/>
+              <w:rPr>
+                <w:rFonts w:asciiTheme="majorHAnsi" w:eastAsiaTheme="majorEastAsia" w:hAnsiTheme="majorHAnsi" w:cstheme="majorBidi"/>
+                <w:spacing w:val="-10"/>
+                <w:kern w:val="28"/>
+                <w:sz w:val="28"/>
+                <w:szCs w:val="28"/>
+              </w:rPr>
+            </w:pPr>
+            <w:r>
+              <w:rPr>
+                <w:rFonts w:asciiTheme="majorHAnsi" w:eastAsiaTheme="majorEastAsia" w:hAnsiTheme="majorHAnsi" w:cstheme="majorBidi"/>
+                <w:spacing w:val="-10"/>
+                <w:kern w:val="28"/>
+                <w:sz w:val="28"/>
+                <w:szCs w:val="28"/>
+              </w:rPr>
+              <w:t>Nome do Cliente</w:t>
+            </w:r>
+          </w:p>
+        </w:tc>
+        <w:tc>
+          <w:tcPr>
+            <w:tcW w:w="2000" w:type="dxa"/>
+          </w:tcPr>
+          <w:p>
+            <w:pPr>
+              <w:jc w:val="center"/>
+              <w:rPr>
+                <w:rFonts w:asciiTheme="majorHAnsi" w:eastAsiaTheme="majorEastAsia" w:hAnsiTheme="majorHAnsi" w:cstheme="majorBidi"/>
+                <w:spacing w:val="-10"/>
+                <w:kern w:val="28"/>
+                <w:sz w:val="28"/>
+                <w:szCs w:val="28"/>
+              </w:rPr>
+            </w:pPr>
+            <w:r>
+              <w:rPr>
+                <w:rFonts w:asciiTheme="majorHAnsi" w:eastAsiaTheme="majorEastAsia" w:hAnsiTheme="majorHAnsi" w:cstheme="majorBidi"/>
+                <w:spacing w:val="-10"/>
+                <w:kern w:val="28"/>
+                <w:sz w:val="28"/>
+                <w:szCs w:val="28"/>
+              </w:rPr>
+              <w:t>String(45)</w:t>
+            </w:r>
+          </w:p>
+        </w:tc>
+        <w:tc>
+          <w:tcPr>
+            <w:tcW w:w="2090" w:type="dxa"/>
           </w:tcPr>
           <w:p>
             <w:pPr>
@@ -2800,7 +2829,7 @@
       <w:tr>
         <w:tc>
           <w:tcPr>
-            <w:tcW w:w="2123" w:type="dxa"/>
+            <w:tcW w:w="2353" w:type="dxa"/>
           </w:tcPr>
           <w:p>
             <w:pPr>
@@ -2823,69 +2852,125 @@
                 <w:sz w:val="28"/>
                 <w:szCs w:val="28"/>
               </w:rPr>
-              <w:t>codRota</w:t>
+              <w:t>cpf</w:t>
             </w:r>
             <w:proofErr w:type="spellEnd"/>
             <w:proofErr w:type="gramEnd"/>
-          </w:p>
-        </w:tc>
-        <w:tc>
-          <w:tcPr>
-            <w:tcW w:w="2123" w:type="dxa"/>
-          </w:tcPr>
-          <w:p>
-            <w:pPr>
-              <w:jc w:val="center"/>
-              <w:rPr>
-                <w:rFonts w:asciiTheme="majorHAnsi" w:eastAsiaTheme="majorEastAsia" w:hAnsiTheme="majorHAnsi" w:cstheme="majorBidi"/>
-                <w:spacing w:val="-10"/>
-                <w:kern w:val="28"/>
-                <w:sz w:val="28"/>
-                <w:szCs w:val="28"/>
-              </w:rPr>
-            </w:pPr>
-            <w:r>
-              <w:rPr>
-                <w:rFonts w:asciiTheme="majorHAnsi" w:eastAsiaTheme="majorEastAsia" w:hAnsiTheme="majorHAnsi" w:cstheme="majorBidi"/>
-                <w:spacing w:val="-10"/>
-                <w:kern w:val="28"/>
-                <w:sz w:val="28"/>
-                <w:szCs w:val="28"/>
-              </w:rPr>
-              <w:t>Código da Rota</w:t>
-            </w:r>
-          </w:p>
-        </w:tc>
-        <w:tc>
-          <w:tcPr>
-            <w:tcW w:w="2124" w:type="dxa"/>
-          </w:tcPr>
-          <w:p>
-            <w:pPr>
-              <w:jc w:val="center"/>
-              <w:rPr>
-                <w:rFonts w:asciiTheme="majorHAnsi" w:eastAsiaTheme="majorEastAsia" w:hAnsiTheme="majorHAnsi" w:cstheme="majorBidi"/>
-                <w:spacing w:val="-10"/>
-                <w:kern w:val="28"/>
-                <w:sz w:val="28"/>
-                <w:szCs w:val="28"/>
-              </w:rPr>
-            </w:pPr>
-            <w:r>
-              <w:rPr>
-                <w:rFonts w:asciiTheme="majorHAnsi" w:eastAsiaTheme="majorEastAsia" w:hAnsiTheme="majorHAnsi" w:cstheme="majorBidi"/>
-                <w:spacing w:val="-10"/>
-                <w:kern w:val="28"/>
-                <w:sz w:val="28"/>
-                <w:szCs w:val="28"/>
-              </w:rPr>
-              <w:t>Inteiro(11)</w:t>
-            </w:r>
-          </w:p>
-        </w:tc>
-        <w:tc>
-          <w:tcPr>
-            <w:tcW w:w="2124" w:type="dxa"/>
+            <w:r>
+              <w:rPr>
+                <w:rFonts w:asciiTheme="majorHAnsi" w:eastAsiaTheme="majorEastAsia" w:hAnsiTheme="majorHAnsi" w:cstheme="majorBidi"/>
+                <w:spacing w:val="-10"/>
+                <w:kern w:val="28"/>
+                <w:sz w:val="28"/>
+                <w:szCs w:val="28"/>
+              </w:rPr>
+              <w:t>/</w:t>
+            </w:r>
+            <w:proofErr w:type="spellStart"/>
+            <w:r>
+              <w:rPr>
+                <w:rFonts w:asciiTheme="majorHAnsi" w:eastAsiaTheme="majorEastAsia" w:hAnsiTheme="majorHAnsi" w:cstheme="majorBidi"/>
+                <w:spacing w:val="-10"/>
+                <w:kern w:val="28"/>
+                <w:sz w:val="28"/>
+                <w:szCs w:val="28"/>
+              </w:rPr>
+              <w:t>cnpj</w:t>
+            </w:r>
+            <w:proofErr w:type="spellEnd"/>
+          </w:p>
+        </w:tc>
+        <w:tc>
+          <w:tcPr>
+            <w:tcW w:w="2051" w:type="dxa"/>
+          </w:tcPr>
+          <w:p>
+            <w:pPr>
+              <w:jc w:val="center"/>
+              <w:rPr>
+                <w:rFonts w:asciiTheme="majorHAnsi" w:eastAsiaTheme="majorEastAsia" w:hAnsiTheme="majorHAnsi" w:cstheme="majorBidi"/>
+                <w:spacing w:val="-10"/>
+                <w:kern w:val="28"/>
+                <w:sz w:val="28"/>
+                <w:szCs w:val="28"/>
+              </w:rPr>
+            </w:pPr>
+            <w:proofErr w:type="spellStart"/>
+            <w:r>
+              <w:rPr>
+                <w:rFonts w:asciiTheme="majorHAnsi" w:eastAsiaTheme="majorEastAsia" w:hAnsiTheme="majorHAnsi" w:cstheme="majorBidi"/>
+                <w:spacing w:val="-10"/>
+                <w:kern w:val="28"/>
+                <w:sz w:val="28"/>
+                <w:szCs w:val="28"/>
+              </w:rPr>
+              <w:t>Cpf</w:t>
+            </w:r>
+            <w:proofErr w:type="spellEnd"/>
+            <w:r>
+              <w:rPr>
+                <w:rFonts w:asciiTheme="majorHAnsi" w:eastAsiaTheme="majorEastAsia" w:hAnsiTheme="majorHAnsi" w:cstheme="majorBidi"/>
+                <w:spacing w:val="-10"/>
+                <w:kern w:val="28"/>
+                <w:sz w:val="28"/>
+                <w:szCs w:val="28"/>
+              </w:rPr>
+              <w:t>/</w:t>
+            </w:r>
+            <w:proofErr w:type="spellStart"/>
+            <w:r>
+              <w:rPr>
+                <w:rFonts w:asciiTheme="majorHAnsi" w:eastAsiaTheme="majorEastAsia" w:hAnsiTheme="majorHAnsi" w:cstheme="majorBidi"/>
+                <w:spacing w:val="-10"/>
+                <w:kern w:val="28"/>
+                <w:sz w:val="28"/>
+                <w:szCs w:val="28"/>
+              </w:rPr>
+              <w:t>Cnpj</w:t>
+            </w:r>
+            <w:proofErr w:type="spellEnd"/>
+            <w:r>
+              <w:rPr>
+                <w:rFonts w:asciiTheme="majorHAnsi" w:eastAsiaTheme="majorEastAsia" w:hAnsiTheme="majorHAnsi" w:cstheme="majorBidi"/>
+                <w:spacing w:val="-10"/>
+                <w:kern w:val="28"/>
+                <w:sz w:val="28"/>
+                <w:szCs w:val="28"/>
+              </w:rPr>
+              <w:t xml:space="preserve"> Cliente</w:t>
+            </w:r>
+          </w:p>
+        </w:tc>
+        <w:tc>
+          <w:tcPr>
+            <w:tcW w:w="2000" w:type="dxa"/>
+          </w:tcPr>
+          <w:p>
+            <w:pPr>
+              <w:jc w:val="center"/>
+              <w:rPr>
+                <w:rFonts w:asciiTheme="majorHAnsi" w:eastAsiaTheme="majorEastAsia" w:hAnsiTheme="majorHAnsi" w:cstheme="majorBidi"/>
+                <w:spacing w:val="-10"/>
+                <w:kern w:val="28"/>
+                <w:sz w:val="28"/>
+                <w:szCs w:val="28"/>
+              </w:rPr>
+            </w:pPr>
+            <w:r>
+              <w:rPr>
+                <w:rFonts w:asciiTheme="majorHAnsi" w:eastAsiaTheme="majorEastAsia" w:hAnsiTheme="majorHAnsi" w:cstheme="majorBidi"/>
+                <w:spacing w:val="-10"/>
+                <w:kern w:val="28"/>
+                <w:sz w:val="28"/>
+                <w:szCs w:val="28"/>
+              </w:rPr>
+              <w:t>String(25)</w:t>
+            </w:r>
+          </w:p>
+        </w:tc>
+        <w:tc>
+          <w:tcPr>
+            <w:tcW w:w="2090" w:type="dxa"/>
           </w:tcPr>
           <w:p>
             <w:pPr>
@@ -2938,7 +3023,7 @@
       <w:tr>
         <w:tc>
           <w:tcPr>
-            <w:tcW w:w="2123" w:type="dxa"/>
+            <w:tcW w:w="2353" w:type="dxa"/>
           </w:tcPr>
           <w:p>
             <w:pPr>
@@ -2961,7 +3046,8 @@
                 <w:sz w:val="28"/>
                 <w:szCs w:val="28"/>
               </w:rPr>
-              <w:t>nomeRota</w:t>
+              <w:lastRenderedPageBreak/>
+              <w:t>codPraca</w:t>
             </w:r>
             <w:proofErr w:type="spellEnd"/>
             <w:proofErr w:type="gramEnd"/>
@@ -2969,73 +3055,61 @@
         </w:tc>
         <w:tc>
           <w:tcPr>
-            <w:tcW w:w="2123" w:type="dxa"/>
-          </w:tcPr>
-          <w:p>
-            <w:pPr>
-              <w:jc w:val="center"/>
-              <w:rPr>
-                <w:rFonts w:asciiTheme="majorHAnsi" w:eastAsiaTheme="majorEastAsia" w:hAnsiTheme="majorHAnsi" w:cstheme="majorBidi"/>
-                <w:spacing w:val="-10"/>
-                <w:kern w:val="28"/>
-                <w:sz w:val="28"/>
-                <w:szCs w:val="28"/>
-              </w:rPr>
-            </w:pPr>
-            <w:r>
-              <w:rPr>
-                <w:rFonts w:asciiTheme="majorHAnsi" w:eastAsiaTheme="majorEastAsia" w:hAnsiTheme="majorHAnsi" w:cstheme="majorBidi"/>
-                <w:spacing w:val="-10"/>
-                <w:kern w:val="28"/>
-                <w:sz w:val="28"/>
-                <w:szCs w:val="28"/>
-              </w:rPr>
-              <w:t>Nome Rota</w:t>
-            </w:r>
-          </w:p>
-        </w:tc>
-        <w:tc>
-          <w:tcPr>
-            <w:tcW w:w="2124" w:type="dxa"/>
-          </w:tcPr>
-          <w:p>
-            <w:pPr>
-              <w:jc w:val="center"/>
-              <w:rPr>
-                <w:rFonts w:asciiTheme="majorHAnsi" w:eastAsiaTheme="majorEastAsia" w:hAnsiTheme="majorHAnsi" w:cstheme="majorBidi"/>
-                <w:spacing w:val="-10"/>
-                <w:kern w:val="28"/>
-                <w:sz w:val="28"/>
-                <w:szCs w:val="28"/>
-              </w:rPr>
-            </w:pPr>
-            <w:proofErr w:type="spellStart"/>
-            <w:r>
-              <w:rPr>
-                <w:rFonts w:asciiTheme="majorHAnsi" w:eastAsiaTheme="majorEastAsia" w:hAnsiTheme="majorHAnsi" w:cstheme="majorBidi"/>
-                <w:spacing w:val="-10"/>
-                <w:kern w:val="28"/>
-                <w:sz w:val="28"/>
-                <w:szCs w:val="28"/>
-              </w:rPr>
-              <w:t>String</w:t>
-            </w:r>
-            <w:proofErr w:type="spellEnd"/>
-            <w:r>
-              <w:rPr>
-                <w:rFonts w:asciiTheme="majorHAnsi" w:eastAsiaTheme="majorEastAsia" w:hAnsiTheme="majorHAnsi" w:cstheme="majorBidi"/>
-                <w:spacing w:val="-10"/>
-                <w:kern w:val="28"/>
-                <w:sz w:val="28"/>
-                <w:szCs w:val="28"/>
-              </w:rPr>
-              <w:t>(45)</w:t>
-            </w:r>
-          </w:p>
-        </w:tc>
-        <w:tc>
-          <w:tcPr>
-            <w:tcW w:w="2124" w:type="dxa"/>
+            <w:tcW w:w="2051" w:type="dxa"/>
+          </w:tcPr>
+          <w:p>
+            <w:pPr>
+              <w:jc w:val="center"/>
+              <w:rPr>
+                <w:rFonts w:asciiTheme="majorHAnsi" w:eastAsiaTheme="majorEastAsia" w:hAnsiTheme="majorHAnsi" w:cstheme="majorBidi"/>
+                <w:spacing w:val="-10"/>
+                <w:kern w:val="28"/>
+                <w:sz w:val="28"/>
+                <w:szCs w:val="28"/>
+              </w:rPr>
+            </w:pPr>
+            <w:r>
+              <w:rPr>
+                <w:rFonts w:asciiTheme="majorHAnsi" w:eastAsiaTheme="majorEastAsia" w:hAnsiTheme="majorHAnsi" w:cstheme="majorBidi"/>
+                <w:spacing w:val="-10"/>
+                <w:kern w:val="28"/>
+                <w:sz w:val="28"/>
+                <w:szCs w:val="28"/>
+              </w:rPr>
+              <w:t>Código da praça</w:t>
+            </w:r>
+          </w:p>
+        </w:tc>
+        <w:tc>
+          <w:tcPr>
+            <w:tcW w:w="2000" w:type="dxa"/>
+          </w:tcPr>
+          <w:p>
+            <w:pPr>
+              <w:jc w:val="center"/>
+              <w:rPr>
+                <w:rFonts w:asciiTheme="majorHAnsi" w:eastAsiaTheme="majorEastAsia" w:hAnsiTheme="majorHAnsi" w:cstheme="majorBidi"/>
+                <w:spacing w:val="-10"/>
+                <w:kern w:val="28"/>
+                <w:sz w:val="28"/>
+                <w:szCs w:val="28"/>
+              </w:rPr>
+            </w:pPr>
+            <w:r>
+              <w:rPr>
+                <w:rFonts w:asciiTheme="majorHAnsi" w:eastAsiaTheme="majorEastAsia" w:hAnsiTheme="majorHAnsi" w:cstheme="majorBidi"/>
+                <w:spacing w:val="-10"/>
+                <w:kern w:val="28"/>
+                <w:sz w:val="28"/>
+                <w:szCs w:val="28"/>
+              </w:rPr>
+              <w:t>Inteiro(11)</w:t>
+            </w:r>
+          </w:p>
+        </w:tc>
+        <w:tc>
+          <w:tcPr>
+            <w:tcW w:w="2090" w:type="dxa"/>
           </w:tcPr>
           <w:p>
             <w:pPr>
@@ -3088,7 +3162,7 @@
       <w:tr>
         <w:tc>
           <w:tcPr>
-            <w:tcW w:w="2123" w:type="dxa"/>
+            <w:tcW w:w="2353" w:type="dxa"/>
           </w:tcPr>
           <w:p>
             <w:pPr>
@@ -3111,7 +3185,7 @@
                 <w:sz w:val="28"/>
                 <w:szCs w:val="28"/>
               </w:rPr>
-              <w:t>codFilialFatura</w:t>
+              <w:t>pracaDescricao</w:t>
             </w:r>
             <w:proofErr w:type="spellEnd"/>
             <w:proofErr w:type="gramEnd"/>
@@ -3119,61 +3193,61 @@
         </w:tc>
         <w:tc>
           <w:tcPr>
-            <w:tcW w:w="2123" w:type="dxa"/>
-          </w:tcPr>
-          <w:p>
-            <w:pPr>
-              <w:jc w:val="center"/>
-              <w:rPr>
-                <w:rFonts w:asciiTheme="majorHAnsi" w:eastAsiaTheme="majorEastAsia" w:hAnsiTheme="majorHAnsi" w:cstheme="majorBidi"/>
-                <w:spacing w:val="-10"/>
-                <w:kern w:val="28"/>
-                <w:sz w:val="28"/>
-                <w:szCs w:val="28"/>
-              </w:rPr>
-            </w:pPr>
-            <w:r>
-              <w:rPr>
-                <w:rFonts w:asciiTheme="majorHAnsi" w:eastAsiaTheme="majorEastAsia" w:hAnsiTheme="majorHAnsi" w:cstheme="majorBidi"/>
-                <w:spacing w:val="-10"/>
-                <w:kern w:val="28"/>
-                <w:sz w:val="28"/>
-                <w:szCs w:val="28"/>
-              </w:rPr>
-              <w:t>Código</w:t>
-            </w:r>
-          </w:p>
-        </w:tc>
-        <w:tc>
-          <w:tcPr>
-            <w:tcW w:w="2124" w:type="dxa"/>
-          </w:tcPr>
-          <w:p>
-            <w:pPr>
-              <w:jc w:val="center"/>
-              <w:rPr>
-                <w:rFonts w:asciiTheme="majorHAnsi" w:eastAsiaTheme="majorEastAsia" w:hAnsiTheme="majorHAnsi" w:cstheme="majorBidi"/>
-                <w:spacing w:val="-10"/>
-                <w:kern w:val="28"/>
-                <w:sz w:val="28"/>
-                <w:szCs w:val="28"/>
-              </w:rPr>
-            </w:pPr>
-            <w:r>
-              <w:rPr>
-                <w:rFonts w:asciiTheme="majorHAnsi" w:eastAsiaTheme="majorEastAsia" w:hAnsiTheme="majorHAnsi" w:cstheme="majorBidi"/>
-                <w:spacing w:val="-10"/>
-                <w:kern w:val="28"/>
-                <w:sz w:val="28"/>
-                <w:szCs w:val="28"/>
-              </w:rPr>
-              <w:t>Inteiro(11)</w:t>
-            </w:r>
-          </w:p>
-        </w:tc>
-        <w:tc>
-          <w:tcPr>
-            <w:tcW w:w="2124" w:type="dxa"/>
+            <w:tcW w:w="2051" w:type="dxa"/>
+          </w:tcPr>
+          <w:p>
+            <w:pPr>
+              <w:jc w:val="center"/>
+              <w:rPr>
+                <w:rFonts w:asciiTheme="majorHAnsi" w:eastAsiaTheme="majorEastAsia" w:hAnsiTheme="majorHAnsi" w:cstheme="majorBidi"/>
+                <w:spacing w:val="-10"/>
+                <w:kern w:val="28"/>
+                <w:sz w:val="28"/>
+                <w:szCs w:val="28"/>
+              </w:rPr>
+            </w:pPr>
+            <w:r>
+              <w:rPr>
+                <w:rFonts w:asciiTheme="majorHAnsi" w:eastAsiaTheme="majorEastAsia" w:hAnsiTheme="majorHAnsi" w:cstheme="majorBidi"/>
+                <w:spacing w:val="-10"/>
+                <w:kern w:val="28"/>
+                <w:sz w:val="28"/>
+                <w:szCs w:val="28"/>
+              </w:rPr>
+              <w:t>Descrição praça</w:t>
+            </w:r>
+          </w:p>
+        </w:tc>
+        <w:tc>
+          <w:tcPr>
+            <w:tcW w:w="2000" w:type="dxa"/>
+          </w:tcPr>
+          <w:p>
+            <w:pPr>
+              <w:jc w:val="center"/>
+              <w:rPr>
+                <w:rFonts w:asciiTheme="majorHAnsi" w:eastAsiaTheme="majorEastAsia" w:hAnsiTheme="majorHAnsi" w:cstheme="majorBidi"/>
+                <w:spacing w:val="-10"/>
+                <w:kern w:val="28"/>
+                <w:sz w:val="28"/>
+                <w:szCs w:val="28"/>
+              </w:rPr>
+            </w:pPr>
+            <w:r>
+              <w:rPr>
+                <w:rFonts w:asciiTheme="majorHAnsi" w:eastAsiaTheme="majorEastAsia" w:hAnsiTheme="majorHAnsi" w:cstheme="majorBidi"/>
+                <w:spacing w:val="-10"/>
+                <w:kern w:val="28"/>
+                <w:sz w:val="28"/>
+                <w:szCs w:val="28"/>
+              </w:rPr>
+              <w:t>String(45)</w:t>
+            </w:r>
+          </w:p>
+        </w:tc>
+        <w:tc>
+          <w:tcPr>
+            <w:tcW w:w="2090" w:type="dxa"/>
           </w:tcPr>
           <w:p>
             <w:pPr>
@@ -3226,7 +3300,7 @@
       <w:tr>
         <w:tc>
           <w:tcPr>
-            <w:tcW w:w="2123" w:type="dxa"/>
+            <w:tcW w:w="2353" w:type="dxa"/>
           </w:tcPr>
           <w:p>
             <w:pPr>
@@ -3249,6 +3323,420 @@
                 <w:sz w:val="28"/>
                 <w:szCs w:val="28"/>
               </w:rPr>
+              <w:t>codRota</w:t>
+            </w:r>
+            <w:proofErr w:type="spellEnd"/>
+            <w:proofErr w:type="gramEnd"/>
+          </w:p>
+        </w:tc>
+        <w:tc>
+          <w:tcPr>
+            <w:tcW w:w="2051" w:type="dxa"/>
+          </w:tcPr>
+          <w:p>
+            <w:pPr>
+              <w:jc w:val="center"/>
+              <w:rPr>
+                <w:rFonts w:asciiTheme="majorHAnsi" w:eastAsiaTheme="majorEastAsia" w:hAnsiTheme="majorHAnsi" w:cstheme="majorBidi"/>
+                <w:spacing w:val="-10"/>
+                <w:kern w:val="28"/>
+                <w:sz w:val="28"/>
+                <w:szCs w:val="28"/>
+              </w:rPr>
+            </w:pPr>
+            <w:r>
+              <w:rPr>
+                <w:rFonts w:asciiTheme="majorHAnsi" w:eastAsiaTheme="majorEastAsia" w:hAnsiTheme="majorHAnsi" w:cstheme="majorBidi"/>
+                <w:spacing w:val="-10"/>
+                <w:kern w:val="28"/>
+                <w:sz w:val="28"/>
+                <w:szCs w:val="28"/>
+              </w:rPr>
+              <w:t>Código da Rota</w:t>
+            </w:r>
+          </w:p>
+        </w:tc>
+        <w:tc>
+          <w:tcPr>
+            <w:tcW w:w="2000" w:type="dxa"/>
+          </w:tcPr>
+          <w:p>
+            <w:pPr>
+              <w:jc w:val="center"/>
+              <w:rPr>
+                <w:rFonts w:asciiTheme="majorHAnsi" w:eastAsiaTheme="majorEastAsia" w:hAnsiTheme="majorHAnsi" w:cstheme="majorBidi"/>
+                <w:spacing w:val="-10"/>
+                <w:kern w:val="28"/>
+                <w:sz w:val="28"/>
+                <w:szCs w:val="28"/>
+              </w:rPr>
+            </w:pPr>
+            <w:r>
+              <w:rPr>
+                <w:rFonts w:asciiTheme="majorHAnsi" w:eastAsiaTheme="majorEastAsia" w:hAnsiTheme="majorHAnsi" w:cstheme="majorBidi"/>
+                <w:spacing w:val="-10"/>
+                <w:kern w:val="28"/>
+                <w:sz w:val="28"/>
+                <w:szCs w:val="28"/>
+              </w:rPr>
+              <w:t>Inteiro(11)</w:t>
+            </w:r>
+          </w:p>
+        </w:tc>
+        <w:tc>
+          <w:tcPr>
+            <w:tcW w:w="2090" w:type="dxa"/>
+          </w:tcPr>
+          <w:p>
+            <w:pPr>
+              <w:jc w:val="center"/>
+              <w:rPr>
+                <w:rFonts w:asciiTheme="majorHAnsi" w:eastAsiaTheme="majorEastAsia" w:hAnsiTheme="majorHAnsi" w:cstheme="majorBidi"/>
+                <w:spacing w:val="-10"/>
+                <w:kern w:val="28"/>
+                <w:sz w:val="28"/>
+                <w:szCs w:val="28"/>
+              </w:rPr>
+            </w:pPr>
+            <w:proofErr w:type="spellStart"/>
+            <w:r>
+              <w:rPr>
+                <w:rFonts w:asciiTheme="majorHAnsi" w:eastAsiaTheme="majorEastAsia" w:hAnsiTheme="majorHAnsi" w:cstheme="majorBidi"/>
+                <w:spacing w:val="-10"/>
+                <w:kern w:val="28"/>
+                <w:sz w:val="28"/>
+                <w:szCs w:val="28"/>
+              </w:rPr>
+              <w:t>Not</w:t>
+            </w:r>
+            <w:proofErr w:type="spellEnd"/>
+            <w:r>
+              <w:rPr>
+                <w:rFonts w:asciiTheme="majorHAnsi" w:eastAsiaTheme="majorEastAsia" w:hAnsiTheme="majorHAnsi" w:cstheme="majorBidi"/>
+                <w:spacing w:val="-10"/>
+                <w:kern w:val="28"/>
+                <w:sz w:val="28"/>
+                <w:szCs w:val="28"/>
+              </w:rPr>
+              <w:t xml:space="preserve"> </w:t>
+            </w:r>
+            <w:proofErr w:type="spellStart"/>
+            <w:r>
+              <w:rPr>
+                <w:rFonts w:asciiTheme="majorHAnsi" w:eastAsiaTheme="majorEastAsia" w:hAnsiTheme="majorHAnsi" w:cstheme="majorBidi"/>
+                <w:spacing w:val="-10"/>
+                <w:kern w:val="28"/>
+                <w:sz w:val="28"/>
+                <w:szCs w:val="28"/>
+              </w:rPr>
+              <w:t>Null</w:t>
+            </w:r>
+            <w:proofErr w:type="spellEnd"/>
+          </w:p>
+        </w:tc>
+      </w:tr>
+      <w:tr>
+        <w:tc>
+          <w:tcPr>
+            <w:tcW w:w="2353" w:type="dxa"/>
+          </w:tcPr>
+          <w:p>
+            <w:pPr>
+              <w:jc w:val="center"/>
+              <w:rPr>
+                <w:rFonts w:asciiTheme="majorHAnsi" w:eastAsiaTheme="majorEastAsia" w:hAnsiTheme="majorHAnsi" w:cstheme="majorBidi"/>
+                <w:spacing w:val="-10"/>
+                <w:kern w:val="28"/>
+                <w:sz w:val="28"/>
+                <w:szCs w:val="28"/>
+              </w:rPr>
+            </w:pPr>
+            <w:proofErr w:type="spellStart"/>
+            <w:proofErr w:type="gramStart"/>
+            <w:r>
+              <w:rPr>
+                <w:rFonts w:asciiTheme="majorHAnsi" w:eastAsiaTheme="majorEastAsia" w:hAnsiTheme="majorHAnsi" w:cstheme="majorBidi"/>
+                <w:spacing w:val="-10"/>
+                <w:kern w:val="28"/>
+                <w:sz w:val="28"/>
+                <w:szCs w:val="28"/>
+              </w:rPr>
+              <w:t>nomeRota</w:t>
+            </w:r>
+            <w:proofErr w:type="spellEnd"/>
+            <w:proofErr w:type="gramEnd"/>
+          </w:p>
+        </w:tc>
+        <w:tc>
+          <w:tcPr>
+            <w:tcW w:w="2051" w:type="dxa"/>
+          </w:tcPr>
+          <w:p>
+            <w:pPr>
+              <w:jc w:val="center"/>
+              <w:rPr>
+                <w:rFonts w:asciiTheme="majorHAnsi" w:eastAsiaTheme="majorEastAsia" w:hAnsiTheme="majorHAnsi" w:cstheme="majorBidi"/>
+                <w:spacing w:val="-10"/>
+                <w:kern w:val="28"/>
+                <w:sz w:val="28"/>
+                <w:szCs w:val="28"/>
+              </w:rPr>
+            </w:pPr>
+            <w:r>
+              <w:rPr>
+                <w:rFonts w:asciiTheme="majorHAnsi" w:eastAsiaTheme="majorEastAsia" w:hAnsiTheme="majorHAnsi" w:cstheme="majorBidi"/>
+                <w:spacing w:val="-10"/>
+                <w:kern w:val="28"/>
+                <w:sz w:val="28"/>
+                <w:szCs w:val="28"/>
+              </w:rPr>
+              <w:t>Nome Rota</w:t>
+            </w:r>
+          </w:p>
+        </w:tc>
+        <w:tc>
+          <w:tcPr>
+            <w:tcW w:w="2000" w:type="dxa"/>
+          </w:tcPr>
+          <w:p>
+            <w:pPr>
+              <w:jc w:val="center"/>
+              <w:rPr>
+                <w:rFonts w:asciiTheme="majorHAnsi" w:eastAsiaTheme="majorEastAsia" w:hAnsiTheme="majorHAnsi" w:cstheme="majorBidi"/>
+                <w:spacing w:val="-10"/>
+                <w:kern w:val="28"/>
+                <w:sz w:val="28"/>
+                <w:szCs w:val="28"/>
+              </w:rPr>
+            </w:pPr>
+            <w:r>
+              <w:rPr>
+                <w:rFonts w:asciiTheme="majorHAnsi" w:eastAsiaTheme="majorEastAsia" w:hAnsiTheme="majorHAnsi" w:cstheme="majorBidi"/>
+                <w:spacing w:val="-10"/>
+                <w:kern w:val="28"/>
+                <w:sz w:val="28"/>
+                <w:szCs w:val="28"/>
+              </w:rPr>
+              <w:t>String(45)</w:t>
+            </w:r>
+          </w:p>
+        </w:tc>
+        <w:tc>
+          <w:tcPr>
+            <w:tcW w:w="2090" w:type="dxa"/>
+          </w:tcPr>
+          <w:p>
+            <w:pPr>
+              <w:jc w:val="center"/>
+              <w:rPr>
+                <w:rFonts w:asciiTheme="majorHAnsi" w:eastAsiaTheme="majorEastAsia" w:hAnsiTheme="majorHAnsi" w:cstheme="majorBidi"/>
+                <w:spacing w:val="-10"/>
+                <w:kern w:val="28"/>
+                <w:sz w:val="28"/>
+                <w:szCs w:val="28"/>
+              </w:rPr>
+            </w:pPr>
+            <w:proofErr w:type="spellStart"/>
+            <w:r>
+              <w:rPr>
+                <w:rFonts w:asciiTheme="majorHAnsi" w:eastAsiaTheme="majorEastAsia" w:hAnsiTheme="majorHAnsi" w:cstheme="majorBidi"/>
+                <w:spacing w:val="-10"/>
+                <w:kern w:val="28"/>
+                <w:sz w:val="28"/>
+                <w:szCs w:val="28"/>
+              </w:rPr>
+              <w:t>Not</w:t>
+            </w:r>
+            <w:proofErr w:type="spellEnd"/>
+            <w:r>
+              <w:rPr>
+                <w:rFonts w:asciiTheme="majorHAnsi" w:eastAsiaTheme="majorEastAsia" w:hAnsiTheme="majorHAnsi" w:cstheme="majorBidi"/>
+                <w:spacing w:val="-10"/>
+                <w:kern w:val="28"/>
+                <w:sz w:val="28"/>
+                <w:szCs w:val="28"/>
+              </w:rPr>
+              <w:t xml:space="preserve"> </w:t>
+            </w:r>
+            <w:proofErr w:type="spellStart"/>
+            <w:r>
+              <w:rPr>
+                <w:rFonts w:asciiTheme="majorHAnsi" w:eastAsiaTheme="majorEastAsia" w:hAnsiTheme="majorHAnsi" w:cstheme="majorBidi"/>
+                <w:spacing w:val="-10"/>
+                <w:kern w:val="28"/>
+                <w:sz w:val="28"/>
+                <w:szCs w:val="28"/>
+              </w:rPr>
+              <w:t>Null</w:t>
+            </w:r>
+            <w:proofErr w:type="spellEnd"/>
+          </w:p>
+        </w:tc>
+      </w:tr>
+      <w:tr>
+        <w:tc>
+          <w:tcPr>
+            <w:tcW w:w="2353" w:type="dxa"/>
+          </w:tcPr>
+          <w:p>
+            <w:pPr>
+              <w:jc w:val="center"/>
+              <w:rPr>
+                <w:rFonts w:asciiTheme="majorHAnsi" w:eastAsiaTheme="majorEastAsia" w:hAnsiTheme="majorHAnsi" w:cstheme="majorBidi"/>
+                <w:spacing w:val="-10"/>
+                <w:kern w:val="28"/>
+                <w:sz w:val="28"/>
+                <w:szCs w:val="28"/>
+              </w:rPr>
+            </w:pPr>
+            <w:proofErr w:type="spellStart"/>
+            <w:proofErr w:type="gramStart"/>
+            <w:r>
+              <w:rPr>
+                <w:rFonts w:asciiTheme="majorHAnsi" w:eastAsiaTheme="majorEastAsia" w:hAnsiTheme="majorHAnsi" w:cstheme="majorBidi"/>
+                <w:spacing w:val="-10"/>
+                <w:kern w:val="28"/>
+                <w:sz w:val="28"/>
+                <w:szCs w:val="28"/>
+              </w:rPr>
+              <w:t>codFilialFatura</w:t>
+            </w:r>
+            <w:proofErr w:type="spellEnd"/>
+            <w:proofErr w:type="gramEnd"/>
+          </w:p>
+        </w:tc>
+        <w:tc>
+          <w:tcPr>
+            <w:tcW w:w="2051" w:type="dxa"/>
+          </w:tcPr>
+          <w:p>
+            <w:pPr>
+              <w:jc w:val="center"/>
+              <w:rPr>
+                <w:rFonts w:asciiTheme="majorHAnsi" w:eastAsiaTheme="majorEastAsia" w:hAnsiTheme="majorHAnsi" w:cstheme="majorBidi"/>
+                <w:spacing w:val="-10"/>
+                <w:kern w:val="28"/>
+                <w:sz w:val="28"/>
+                <w:szCs w:val="28"/>
+              </w:rPr>
+            </w:pPr>
+            <w:r>
+              <w:rPr>
+                <w:rFonts w:asciiTheme="majorHAnsi" w:eastAsiaTheme="majorEastAsia" w:hAnsiTheme="majorHAnsi" w:cstheme="majorBidi"/>
+                <w:spacing w:val="-10"/>
+                <w:kern w:val="28"/>
+                <w:sz w:val="28"/>
+                <w:szCs w:val="28"/>
+              </w:rPr>
+              <w:t>Código</w:t>
+            </w:r>
+          </w:p>
+        </w:tc>
+        <w:tc>
+          <w:tcPr>
+            <w:tcW w:w="2000" w:type="dxa"/>
+          </w:tcPr>
+          <w:p>
+            <w:pPr>
+              <w:jc w:val="center"/>
+              <w:rPr>
+                <w:rFonts w:asciiTheme="majorHAnsi" w:eastAsiaTheme="majorEastAsia" w:hAnsiTheme="majorHAnsi" w:cstheme="majorBidi"/>
+                <w:spacing w:val="-10"/>
+                <w:kern w:val="28"/>
+                <w:sz w:val="28"/>
+                <w:szCs w:val="28"/>
+              </w:rPr>
+            </w:pPr>
+            <w:r>
+              <w:rPr>
+                <w:rFonts w:asciiTheme="majorHAnsi" w:eastAsiaTheme="majorEastAsia" w:hAnsiTheme="majorHAnsi" w:cstheme="majorBidi"/>
+                <w:spacing w:val="-10"/>
+                <w:kern w:val="28"/>
+                <w:sz w:val="28"/>
+                <w:szCs w:val="28"/>
+              </w:rPr>
+              <w:t>Inteiro(11)</w:t>
+            </w:r>
+          </w:p>
+        </w:tc>
+        <w:tc>
+          <w:tcPr>
+            <w:tcW w:w="2090" w:type="dxa"/>
+          </w:tcPr>
+          <w:p>
+            <w:pPr>
+              <w:jc w:val="center"/>
+              <w:rPr>
+                <w:rFonts w:asciiTheme="majorHAnsi" w:eastAsiaTheme="majorEastAsia" w:hAnsiTheme="majorHAnsi" w:cstheme="majorBidi"/>
+                <w:spacing w:val="-10"/>
+                <w:kern w:val="28"/>
+                <w:sz w:val="28"/>
+                <w:szCs w:val="28"/>
+              </w:rPr>
+            </w:pPr>
+            <w:proofErr w:type="spellStart"/>
+            <w:r>
+              <w:rPr>
+                <w:rFonts w:asciiTheme="majorHAnsi" w:eastAsiaTheme="majorEastAsia" w:hAnsiTheme="majorHAnsi" w:cstheme="majorBidi"/>
+                <w:spacing w:val="-10"/>
+                <w:kern w:val="28"/>
+                <w:sz w:val="28"/>
+                <w:szCs w:val="28"/>
+              </w:rPr>
+              <w:t>Not</w:t>
+            </w:r>
+            <w:proofErr w:type="spellEnd"/>
+            <w:r>
+              <w:rPr>
+                <w:rFonts w:asciiTheme="majorHAnsi" w:eastAsiaTheme="majorEastAsia" w:hAnsiTheme="majorHAnsi" w:cstheme="majorBidi"/>
+                <w:spacing w:val="-10"/>
+                <w:kern w:val="28"/>
+                <w:sz w:val="28"/>
+                <w:szCs w:val="28"/>
+              </w:rPr>
+              <w:t xml:space="preserve"> </w:t>
+            </w:r>
+            <w:proofErr w:type="spellStart"/>
+            <w:r>
+              <w:rPr>
+                <w:rFonts w:asciiTheme="majorHAnsi" w:eastAsiaTheme="majorEastAsia" w:hAnsiTheme="majorHAnsi" w:cstheme="majorBidi"/>
+                <w:spacing w:val="-10"/>
+                <w:kern w:val="28"/>
+                <w:sz w:val="28"/>
+                <w:szCs w:val="28"/>
+              </w:rPr>
+              <w:t>Null</w:t>
+            </w:r>
+            <w:proofErr w:type="spellEnd"/>
+          </w:p>
+        </w:tc>
+      </w:tr>
+      <w:tr>
+        <w:tc>
+          <w:tcPr>
+            <w:tcW w:w="2353" w:type="dxa"/>
+          </w:tcPr>
+          <w:p>
+            <w:pPr>
+              <w:jc w:val="center"/>
+              <w:rPr>
+                <w:rFonts w:asciiTheme="majorHAnsi" w:eastAsiaTheme="majorEastAsia" w:hAnsiTheme="majorHAnsi" w:cstheme="majorBidi"/>
+                <w:spacing w:val="-10"/>
+                <w:kern w:val="28"/>
+                <w:sz w:val="28"/>
+                <w:szCs w:val="28"/>
+              </w:rPr>
+            </w:pPr>
+            <w:proofErr w:type="spellStart"/>
+            <w:proofErr w:type="gramStart"/>
+            <w:r>
+              <w:rPr>
+                <w:rFonts w:asciiTheme="majorHAnsi" w:eastAsiaTheme="majorEastAsia" w:hAnsiTheme="majorHAnsi" w:cstheme="majorBidi"/>
+                <w:spacing w:val="-10"/>
+                <w:kern w:val="28"/>
+                <w:sz w:val="28"/>
+                <w:szCs w:val="28"/>
+              </w:rPr>
               <w:t>codFilialLogistica</w:t>
             </w:r>
             <w:proofErr w:type="spellEnd"/>
@@ -3257,7 +3745,7 @@
         </w:tc>
         <w:tc>
           <w:tcPr>
-            <w:tcW w:w="2123" w:type="dxa"/>
+            <w:tcW w:w="2051" w:type="dxa"/>
           </w:tcPr>
           <w:p>
             <w:pPr>
@@ -3296,7 +3784,7 @@
         </w:tc>
         <w:tc>
           <w:tcPr>
-            <w:tcW w:w="2124" w:type="dxa"/>
+            <w:tcW w:w="2000" w:type="dxa"/>
           </w:tcPr>
           <w:p>
             <w:pPr>
@@ -3323,7 +3811,7 @@
         </w:tc>
         <w:tc>
           <w:tcPr>
-            <w:tcW w:w="2124" w:type="dxa"/>
+            <w:tcW w:w="2090" w:type="dxa"/>
           </w:tcPr>
           <w:p>
             <w:pPr>
@@ -3376,7 +3864,7 @@
       <w:tr>
         <w:tc>
           <w:tcPr>
-            <w:tcW w:w="2123" w:type="dxa"/>
+            <w:tcW w:w="2353" w:type="dxa"/>
           </w:tcPr>
           <w:p>
             <w:pPr>
@@ -3407,7 +3895,7 @@
         </w:tc>
         <w:tc>
           <w:tcPr>
-            <w:tcW w:w="2123" w:type="dxa"/>
+            <w:tcW w:w="2051" w:type="dxa"/>
           </w:tcPr>
           <w:p>
             <w:pPr>
@@ -3434,7 +3922,7 @@
         </w:tc>
         <w:tc>
           <w:tcPr>
-            <w:tcW w:w="2124" w:type="dxa"/>
+            <w:tcW w:w="2000" w:type="dxa"/>
           </w:tcPr>
           <w:p>
             <w:pPr>
@@ -3461,7 +3949,7 @@
         </w:tc>
         <w:tc>
           <w:tcPr>
-            <w:tcW w:w="2124" w:type="dxa"/>
+            <w:tcW w:w="2090" w:type="dxa"/>
           </w:tcPr>
           <w:p>
             <w:pPr>
@@ -3514,7 +4002,7 @@
       <w:tr>
         <w:tc>
           <w:tcPr>
-            <w:tcW w:w="2123" w:type="dxa"/>
+            <w:tcW w:w="2353" w:type="dxa"/>
           </w:tcPr>
           <w:p>
             <w:pPr>
@@ -3545,7 +4033,7 @@
         </w:tc>
         <w:tc>
           <w:tcPr>
-            <w:tcW w:w="2123" w:type="dxa"/>
+            <w:tcW w:w="2051" w:type="dxa"/>
           </w:tcPr>
           <w:p>
             <w:pPr>
@@ -3572,7 +4060,7 @@
         </w:tc>
         <w:tc>
           <w:tcPr>
-            <w:tcW w:w="2124" w:type="dxa"/>
+            <w:tcW w:w="2000" w:type="dxa"/>
           </w:tcPr>
           <w:p>
             <w:pPr>
@@ -3599,7 +4087,7 @@
         </w:tc>
         <w:tc>
           <w:tcPr>
-            <w:tcW w:w="2124" w:type="dxa"/>
+            <w:tcW w:w="2090" w:type="dxa"/>
           </w:tcPr>
           <w:p>
             <w:pPr>
@@ -3640,7 +4128,7 @@
       <w:tr>
         <w:tc>
           <w:tcPr>
-            <w:tcW w:w="2123" w:type="dxa"/>
+            <w:tcW w:w="2353" w:type="dxa"/>
           </w:tcPr>
           <w:p>
             <w:pPr>
@@ -3663,16 +4151,25 @@
                 <w:sz w:val="28"/>
                 <w:szCs w:val="28"/>
               </w:rPr>
-              <w:lastRenderedPageBreak/>
               <w:t>observacao</w:t>
             </w:r>
+            <w:r>
+              <w:rPr>
+                <w:rFonts w:asciiTheme="majorHAnsi" w:eastAsiaTheme="majorEastAsia" w:hAnsiTheme="majorHAnsi" w:cstheme="majorBidi"/>
+                <w:spacing w:val="-10"/>
+                <w:kern w:val="28"/>
+                <w:sz w:val="28"/>
+                <w:szCs w:val="28"/>
+              </w:rPr>
+              <w:t>Pedido</w:t>
+            </w:r>
             <w:proofErr w:type="spellEnd"/>
             <w:proofErr w:type="gramEnd"/>
           </w:p>
         </w:tc>
         <w:tc>
           <w:tcPr>
-            <w:tcW w:w="2123" w:type="dxa"/>
+            <w:tcW w:w="2051" w:type="dxa"/>
           </w:tcPr>
           <w:p>
             <w:pPr>
@@ -3699,46 +4196,34 @@
         </w:tc>
         <w:tc>
           <w:tcPr>
-            <w:tcW w:w="2124" w:type="dxa"/>
-          </w:tcPr>
-          <w:p>
-            <w:pPr>
-              <w:jc w:val="center"/>
-              <w:rPr>
-                <w:rFonts w:asciiTheme="majorHAnsi" w:eastAsiaTheme="majorEastAsia" w:hAnsiTheme="majorHAnsi" w:cstheme="majorBidi"/>
-                <w:spacing w:val="-10"/>
-                <w:kern w:val="28"/>
-                <w:sz w:val="28"/>
-                <w:szCs w:val="28"/>
-              </w:rPr>
-            </w:pPr>
-            <w:proofErr w:type="spellStart"/>
-            <w:r>
-              <w:rPr>
-                <w:rFonts w:asciiTheme="majorHAnsi" w:eastAsiaTheme="majorEastAsia" w:hAnsiTheme="majorHAnsi" w:cstheme="majorBidi"/>
-                <w:spacing w:val="-10"/>
-                <w:kern w:val="28"/>
-                <w:sz w:val="28"/>
-                <w:szCs w:val="28"/>
-              </w:rPr>
-              <w:t>String</w:t>
-            </w:r>
-            <w:proofErr w:type="spellEnd"/>
-            <w:r>
-              <w:rPr>
-                <w:rFonts w:asciiTheme="majorHAnsi" w:eastAsiaTheme="majorEastAsia" w:hAnsiTheme="majorHAnsi" w:cstheme="majorBidi"/>
-                <w:spacing w:val="-10"/>
-                <w:kern w:val="28"/>
-                <w:sz w:val="28"/>
-                <w:szCs w:val="28"/>
-              </w:rPr>
-              <w:t>(45)</w:t>
-            </w:r>
-          </w:p>
-        </w:tc>
-        <w:tc>
-          <w:tcPr>
-            <w:tcW w:w="2124" w:type="dxa"/>
+            <w:tcW w:w="2000" w:type="dxa"/>
+          </w:tcPr>
+          <w:p>
+            <w:pPr>
+              <w:jc w:val="center"/>
+              <w:rPr>
+                <w:rFonts w:asciiTheme="majorHAnsi" w:eastAsiaTheme="majorEastAsia" w:hAnsiTheme="majorHAnsi" w:cstheme="majorBidi"/>
+                <w:spacing w:val="-10"/>
+                <w:kern w:val="28"/>
+                <w:sz w:val="28"/>
+                <w:szCs w:val="28"/>
+              </w:rPr>
+            </w:pPr>
+            <w:r>
+              <w:rPr>
+                <w:rFonts w:asciiTheme="majorHAnsi" w:eastAsiaTheme="majorEastAsia" w:hAnsiTheme="majorHAnsi" w:cstheme="majorBidi"/>
+                <w:spacing w:val="-10"/>
+                <w:kern w:val="28"/>
+                <w:sz w:val="28"/>
+                <w:szCs w:val="28"/>
+              </w:rPr>
+              <w:t>String(45)</w:t>
+            </w:r>
+          </w:p>
+        </w:tc>
+        <w:tc>
+          <w:tcPr>
+            <w:tcW w:w="2090" w:type="dxa"/>
           </w:tcPr>
           <w:p>
             <w:pPr>
@@ -3769,7 +4254,7 @@
       <w:tr>
         <w:tc>
           <w:tcPr>
-            <w:tcW w:w="2123" w:type="dxa"/>
+            <w:tcW w:w="2353" w:type="dxa"/>
           </w:tcPr>
           <w:p>
             <w:pPr>
@@ -3800,7 +4285,7 @@
         </w:tc>
         <w:tc>
           <w:tcPr>
-            <w:tcW w:w="2123" w:type="dxa"/>
+            <w:tcW w:w="2051" w:type="dxa"/>
           </w:tcPr>
           <w:p>
             <w:pPr>
@@ -3827,7 +4312,7 @@
         </w:tc>
         <w:tc>
           <w:tcPr>
-            <w:tcW w:w="2124" w:type="dxa"/>
+            <w:tcW w:w="2000" w:type="dxa"/>
           </w:tcPr>
           <w:p>
             <w:pPr>
@@ -3864,7 +4349,7 @@
         </w:tc>
         <w:tc>
           <w:tcPr>
-            <w:tcW w:w="2124" w:type="dxa"/>
+            <w:tcW w:w="2090" w:type="dxa"/>
           </w:tcPr>
           <w:p>
             <w:pPr>
@@ -3917,7 +4402,7 @@
       <w:tr>
         <w:tc>
           <w:tcPr>
-            <w:tcW w:w="2123" w:type="dxa"/>
+            <w:tcW w:w="2353" w:type="dxa"/>
           </w:tcPr>
           <w:p>
             <w:pPr>
@@ -3946,7 +4431,7 @@
         </w:tc>
         <w:tc>
           <w:tcPr>
-            <w:tcW w:w="2123" w:type="dxa"/>
+            <w:tcW w:w="2051" w:type="dxa"/>
           </w:tcPr>
           <w:p>
             <w:pPr>
@@ -3973,20 +4458,19 @@
         </w:tc>
         <w:tc>
           <w:tcPr>
-            <w:tcW w:w="2124" w:type="dxa"/>
-          </w:tcPr>
-          <w:p>
-            <w:pPr>
-              <w:jc w:val="center"/>
-              <w:rPr>
-                <w:rFonts w:asciiTheme="majorHAnsi" w:eastAsiaTheme="majorEastAsia" w:hAnsiTheme="majorHAnsi" w:cstheme="majorBidi"/>
-                <w:spacing w:val="-10"/>
-                <w:kern w:val="28"/>
-                <w:sz w:val="28"/>
-                <w:szCs w:val="28"/>
-              </w:rPr>
-            </w:pPr>
-            <w:proofErr w:type="spellStart"/>
+            <w:tcW w:w="2000" w:type="dxa"/>
+          </w:tcPr>
+          <w:p>
+            <w:pPr>
+              <w:jc w:val="center"/>
+              <w:rPr>
+                <w:rFonts w:asciiTheme="majorHAnsi" w:eastAsiaTheme="majorEastAsia" w:hAnsiTheme="majorHAnsi" w:cstheme="majorBidi"/>
+                <w:spacing w:val="-10"/>
+                <w:kern w:val="28"/>
+                <w:sz w:val="28"/>
+                <w:szCs w:val="28"/>
+              </w:rPr>
+            </w:pPr>
             <w:r>
               <w:rPr>
                 <w:rFonts w:asciiTheme="majorHAnsi" w:eastAsiaTheme="majorEastAsia" w:hAnsiTheme="majorHAnsi" w:cstheme="majorBidi"/>
@@ -3997,7 +4481,6 @@
               </w:rPr>
               <w:t>String</w:t>
             </w:r>
-            <w:proofErr w:type="spellEnd"/>
             <w:r>
               <w:rPr>
                 <w:rFonts w:asciiTheme="majorHAnsi" w:eastAsiaTheme="majorEastAsia" w:hAnsiTheme="majorHAnsi" w:cstheme="majorBidi"/>
@@ -4012,7 +4495,7 @@
         </w:tc>
         <w:tc>
           <w:tcPr>
-            <w:tcW w:w="2124" w:type="dxa"/>
+            <w:tcW w:w="2090" w:type="dxa"/>
           </w:tcPr>
           <w:p>
             <w:pPr>
@@ -4065,7 +4548,7 @@
       <w:tr>
         <w:tc>
           <w:tcPr>
-            <w:tcW w:w="2123" w:type="dxa"/>
+            <w:tcW w:w="2353" w:type="dxa"/>
           </w:tcPr>
           <w:p>
             <w:pPr>
@@ -4094,7 +4577,7 @@
         </w:tc>
         <w:tc>
           <w:tcPr>
-            <w:tcW w:w="2123" w:type="dxa"/>
+            <w:tcW w:w="2051" w:type="dxa"/>
           </w:tcPr>
           <w:p>
             <w:pPr>
@@ -4121,20 +4604,19 @@
         </w:tc>
         <w:tc>
           <w:tcPr>
-            <w:tcW w:w="2124" w:type="dxa"/>
-          </w:tcPr>
-          <w:p>
-            <w:pPr>
-              <w:jc w:val="center"/>
-              <w:rPr>
-                <w:rFonts w:asciiTheme="majorHAnsi" w:eastAsiaTheme="majorEastAsia" w:hAnsiTheme="majorHAnsi" w:cstheme="majorBidi"/>
-                <w:spacing w:val="-10"/>
-                <w:kern w:val="28"/>
-                <w:sz w:val="28"/>
-                <w:szCs w:val="28"/>
-              </w:rPr>
-            </w:pPr>
-            <w:proofErr w:type="spellStart"/>
+            <w:tcW w:w="2000" w:type="dxa"/>
+          </w:tcPr>
+          <w:p>
+            <w:pPr>
+              <w:jc w:val="center"/>
+              <w:rPr>
+                <w:rFonts w:asciiTheme="majorHAnsi" w:eastAsiaTheme="majorEastAsia" w:hAnsiTheme="majorHAnsi" w:cstheme="majorBidi"/>
+                <w:spacing w:val="-10"/>
+                <w:kern w:val="28"/>
+                <w:sz w:val="28"/>
+                <w:szCs w:val="28"/>
+              </w:rPr>
+            </w:pPr>
             <w:r>
               <w:rPr>
                 <w:rFonts w:asciiTheme="majorHAnsi" w:eastAsiaTheme="majorEastAsia" w:hAnsiTheme="majorHAnsi" w:cstheme="majorBidi"/>
@@ -4145,7 +4627,6 @@
               </w:rPr>
               <w:t>String</w:t>
             </w:r>
-            <w:proofErr w:type="spellEnd"/>
             <w:r>
               <w:rPr>
                 <w:rFonts w:asciiTheme="majorHAnsi" w:eastAsiaTheme="majorEastAsia" w:hAnsiTheme="majorHAnsi" w:cstheme="majorBidi"/>
@@ -4160,7 +4641,7 @@
         </w:tc>
         <w:tc>
           <w:tcPr>
-            <w:tcW w:w="2124" w:type="dxa"/>
+            <w:tcW w:w="2090" w:type="dxa"/>
           </w:tcPr>
           <w:p>
             <w:pPr>
@@ -4213,7 +4694,7 @@
       <w:tr>
         <w:tc>
           <w:tcPr>
-            <w:tcW w:w="2123" w:type="dxa"/>
+            <w:tcW w:w="2353" w:type="dxa"/>
           </w:tcPr>
           <w:p>
             <w:pPr>
@@ -4242,7 +4723,7 @@
         </w:tc>
         <w:tc>
           <w:tcPr>
-            <w:tcW w:w="2123" w:type="dxa"/>
+            <w:tcW w:w="2051" w:type="dxa"/>
           </w:tcPr>
           <w:p>
             <w:pPr>
@@ -4269,20 +4750,19 @@
         </w:tc>
         <w:tc>
           <w:tcPr>
-            <w:tcW w:w="2124" w:type="dxa"/>
-          </w:tcPr>
-          <w:p>
-            <w:pPr>
-              <w:jc w:val="center"/>
-              <w:rPr>
-                <w:rFonts w:asciiTheme="majorHAnsi" w:eastAsiaTheme="majorEastAsia" w:hAnsiTheme="majorHAnsi" w:cstheme="majorBidi"/>
-                <w:spacing w:val="-10"/>
-                <w:kern w:val="28"/>
-                <w:sz w:val="28"/>
-                <w:szCs w:val="28"/>
-              </w:rPr>
-            </w:pPr>
-            <w:proofErr w:type="spellStart"/>
+            <w:tcW w:w="2000" w:type="dxa"/>
+          </w:tcPr>
+          <w:p>
+            <w:pPr>
+              <w:jc w:val="center"/>
+              <w:rPr>
+                <w:rFonts w:asciiTheme="majorHAnsi" w:eastAsiaTheme="majorEastAsia" w:hAnsiTheme="majorHAnsi" w:cstheme="majorBidi"/>
+                <w:spacing w:val="-10"/>
+                <w:kern w:val="28"/>
+                <w:sz w:val="28"/>
+                <w:szCs w:val="28"/>
+              </w:rPr>
+            </w:pPr>
             <w:r>
               <w:rPr>
                 <w:rFonts w:asciiTheme="majorHAnsi" w:eastAsiaTheme="majorEastAsia" w:hAnsiTheme="majorHAnsi" w:cstheme="majorBidi"/>
@@ -4293,7 +4773,6 @@
               </w:rPr>
               <w:t>String</w:t>
             </w:r>
-            <w:proofErr w:type="spellEnd"/>
             <w:r>
               <w:rPr>
                 <w:rFonts w:asciiTheme="majorHAnsi" w:eastAsiaTheme="majorEastAsia" w:hAnsiTheme="majorHAnsi" w:cstheme="majorBidi"/>
@@ -4308,7 +4787,7 @@
         </w:tc>
         <w:tc>
           <w:tcPr>
-            <w:tcW w:w="2124" w:type="dxa"/>
+            <w:tcW w:w="2090" w:type="dxa"/>
           </w:tcPr>
           <w:p>
             <w:pPr>
@@ -4361,7 +4840,7 @@
       <w:tr>
         <w:tc>
           <w:tcPr>
-            <w:tcW w:w="2123" w:type="dxa"/>
+            <w:tcW w:w="2353" w:type="dxa"/>
           </w:tcPr>
           <w:p>
             <w:pPr>
@@ -4390,7 +4869,7 @@
         </w:tc>
         <w:tc>
           <w:tcPr>
-            <w:tcW w:w="2123" w:type="dxa"/>
+            <w:tcW w:w="2051" w:type="dxa"/>
           </w:tcPr>
           <w:p>
             <w:pPr>
@@ -4417,20 +4896,19 @@
         </w:tc>
         <w:tc>
           <w:tcPr>
-            <w:tcW w:w="2124" w:type="dxa"/>
-          </w:tcPr>
-          <w:p>
-            <w:pPr>
-              <w:jc w:val="center"/>
-              <w:rPr>
-                <w:rFonts w:asciiTheme="majorHAnsi" w:eastAsiaTheme="majorEastAsia" w:hAnsiTheme="majorHAnsi" w:cstheme="majorBidi"/>
-                <w:spacing w:val="-10"/>
-                <w:kern w:val="28"/>
-                <w:sz w:val="28"/>
-                <w:szCs w:val="28"/>
-              </w:rPr>
-            </w:pPr>
-            <w:proofErr w:type="spellStart"/>
+            <w:tcW w:w="2000" w:type="dxa"/>
+          </w:tcPr>
+          <w:p>
+            <w:pPr>
+              <w:jc w:val="center"/>
+              <w:rPr>
+                <w:rFonts w:asciiTheme="majorHAnsi" w:eastAsiaTheme="majorEastAsia" w:hAnsiTheme="majorHAnsi" w:cstheme="majorBidi"/>
+                <w:spacing w:val="-10"/>
+                <w:kern w:val="28"/>
+                <w:sz w:val="28"/>
+                <w:szCs w:val="28"/>
+              </w:rPr>
+            </w:pPr>
             <w:r>
               <w:rPr>
                 <w:rFonts w:asciiTheme="majorHAnsi" w:eastAsiaTheme="majorEastAsia" w:hAnsiTheme="majorHAnsi" w:cstheme="majorBidi"/>
@@ -4441,7 +4919,6 @@
               </w:rPr>
               <w:t>String</w:t>
             </w:r>
-            <w:proofErr w:type="spellEnd"/>
             <w:r>
               <w:rPr>
                 <w:rFonts w:asciiTheme="majorHAnsi" w:eastAsiaTheme="majorEastAsia" w:hAnsiTheme="majorHAnsi" w:cstheme="majorBidi"/>
@@ -4456,7 +4933,7 @@
         </w:tc>
         <w:tc>
           <w:tcPr>
-            <w:tcW w:w="2124" w:type="dxa"/>
+            <w:tcW w:w="2090" w:type="dxa"/>
           </w:tcPr>
           <w:p>
             <w:pPr>
@@ -4509,7 +4986,7 @@
       <w:tr>
         <w:tc>
           <w:tcPr>
-            <w:tcW w:w="2123" w:type="dxa"/>
+            <w:tcW w:w="2353" w:type="dxa"/>
           </w:tcPr>
           <w:p>
             <w:pPr>
@@ -4540,7 +5017,7 @@
         </w:tc>
         <w:tc>
           <w:tcPr>
-            <w:tcW w:w="2123" w:type="dxa"/>
+            <w:tcW w:w="2051" w:type="dxa"/>
           </w:tcPr>
           <w:p>
             <w:pPr>
@@ -4579,20 +5056,19 @@
         </w:tc>
         <w:tc>
           <w:tcPr>
-            <w:tcW w:w="2124" w:type="dxa"/>
-          </w:tcPr>
-          <w:p>
-            <w:pPr>
-              <w:jc w:val="center"/>
-              <w:rPr>
-                <w:rFonts w:asciiTheme="majorHAnsi" w:eastAsiaTheme="majorEastAsia" w:hAnsiTheme="majorHAnsi" w:cstheme="majorBidi"/>
-                <w:spacing w:val="-10"/>
-                <w:kern w:val="28"/>
-                <w:sz w:val="28"/>
-                <w:szCs w:val="28"/>
-              </w:rPr>
-            </w:pPr>
-            <w:proofErr w:type="spellStart"/>
+            <w:tcW w:w="2000" w:type="dxa"/>
+          </w:tcPr>
+          <w:p>
+            <w:pPr>
+              <w:jc w:val="center"/>
+              <w:rPr>
+                <w:rFonts w:asciiTheme="majorHAnsi" w:eastAsiaTheme="majorEastAsia" w:hAnsiTheme="majorHAnsi" w:cstheme="majorBidi"/>
+                <w:spacing w:val="-10"/>
+                <w:kern w:val="28"/>
+                <w:sz w:val="28"/>
+                <w:szCs w:val="28"/>
+              </w:rPr>
+            </w:pPr>
             <w:r>
               <w:rPr>
                 <w:rFonts w:asciiTheme="majorHAnsi" w:eastAsiaTheme="majorEastAsia" w:hAnsiTheme="majorHAnsi" w:cstheme="majorBidi"/>
@@ -4603,7 +5079,6 @@
               </w:rPr>
               <w:t>String</w:t>
             </w:r>
-            <w:proofErr w:type="spellEnd"/>
             <w:r>
               <w:rPr>
                 <w:rFonts w:asciiTheme="majorHAnsi" w:eastAsiaTheme="majorEastAsia" w:hAnsiTheme="majorHAnsi" w:cstheme="majorBidi"/>
@@ -4618,7 +5093,7 @@
         </w:tc>
         <w:tc>
           <w:tcPr>
-            <w:tcW w:w="2124" w:type="dxa"/>
+            <w:tcW w:w="2090" w:type="dxa"/>
           </w:tcPr>
           <w:p>
             <w:pPr>
@@ -4671,7 +5146,7 @@
       <w:tr>
         <w:tc>
           <w:tcPr>
-            <w:tcW w:w="2123" w:type="dxa"/>
+            <w:tcW w:w="2353" w:type="dxa"/>
           </w:tcPr>
           <w:p>
             <w:pPr>
@@ -4700,7 +5175,7 @@
         </w:tc>
         <w:tc>
           <w:tcPr>
-            <w:tcW w:w="2123" w:type="dxa"/>
+            <w:tcW w:w="2051" w:type="dxa"/>
           </w:tcPr>
           <w:p>
             <w:pPr>
@@ -4727,20 +5202,19 @@
         </w:tc>
         <w:tc>
           <w:tcPr>
-            <w:tcW w:w="2124" w:type="dxa"/>
-          </w:tcPr>
-          <w:p>
-            <w:pPr>
-              <w:jc w:val="center"/>
-              <w:rPr>
-                <w:rFonts w:asciiTheme="majorHAnsi" w:eastAsiaTheme="majorEastAsia" w:hAnsiTheme="majorHAnsi" w:cstheme="majorBidi"/>
-                <w:spacing w:val="-10"/>
-                <w:kern w:val="28"/>
-                <w:sz w:val="28"/>
-                <w:szCs w:val="28"/>
-              </w:rPr>
-            </w:pPr>
-            <w:proofErr w:type="spellStart"/>
+            <w:tcW w:w="2000" w:type="dxa"/>
+          </w:tcPr>
+          <w:p>
+            <w:pPr>
+              <w:jc w:val="center"/>
+              <w:rPr>
+                <w:rFonts w:asciiTheme="majorHAnsi" w:eastAsiaTheme="majorEastAsia" w:hAnsiTheme="majorHAnsi" w:cstheme="majorBidi"/>
+                <w:spacing w:val="-10"/>
+                <w:kern w:val="28"/>
+                <w:sz w:val="28"/>
+                <w:szCs w:val="28"/>
+              </w:rPr>
+            </w:pPr>
             <w:r>
               <w:rPr>
                 <w:rFonts w:asciiTheme="majorHAnsi" w:eastAsiaTheme="majorEastAsia" w:hAnsiTheme="majorHAnsi" w:cstheme="majorBidi"/>
@@ -4751,7 +5225,6 @@
               </w:rPr>
               <w:t>String</w:t>
             </w:r>
-            <w:proofErr w:type="spellEnd"/>
             <w:r>
               <w:rPr>
                 <w:rFonts w:asciiTheme="majorHAnsi" w:eastAsiaTheme="majorEastAsia" w:hAnsiTheme="majorHAnsi" w:cstheme="majorBidi"/>
@@ -4766,7 +5239,7 @@
         </w:tc>
         <w:tc>
           <w:tcPr>
-            <w:tcW w:w="2124" w:type="dxa"/>
+            <w:tcW w:w="2090" w:type="dxa"/>
           </w:tcPr>
           <w:p>
             <w:pPr>
@@ -4819,7 +5292,7 @@
       <w:tr>
         <w:tc>
           <w:tcPr>
-            <w:tcW w:w="2123" w:type="dxa"/>
+            <w:tcW w:w="2353" w:type="dxa"/>
           </w:tcPr>
           <w:p>
             <w:pPr>
@@ -4848,7 +5321,7 @@
         </w:tc>
         <w:tc>
           <w:tcPr>
-            <w:tcW w:w="2123" w:type="dxa"/>
+            <w:tcW w:w="2051" w:type="dxa"/>
           </w:tcPr>
           <w:p>
             <w:pPr>
@@ -4875,20 +5348,19 @@
         </w:tc>
         <w:tc>
           <w:tcPr>
-            <w:tcW w:w="2124" w:type="dxa"/>
-          </w:tcPr>
-          <w:p>
-            <w:pPr>
-              <w:jc w:val="center"/>
-              <w:rPr>
-                <w:rFonts w:asciiTheme="majorHAnsi" w:eastAsiaTheme="majorEastAsia" w:hAnsiTheme="majorHAnsi" w:cstheme="majorBidi"/>
-                <w:spacing w:val="-10"/>
-                <w:kern w:val="28"/>
-                <w:sz w:val="28"/>
-                <w:szCs w:val="28"/>
-              </w:rPr>
-            </w:pPr>
-            <w:proofErr w:type="spellStart"/>
+            <w:tcW w:w="2000" w:type="dxa"/>
+          </w:tcPr>
+          <w:p>
+            <w:pPr>
+              <w:jc w:val="center"/>
+              <w:rPr>
+                <w:rFonts w:asciiTheme="majorHAnsi" w:eastAsiaTheme="majorEastAsia" w:hAnsiTheme="majorHAnsi" w:cstheme="majorBidi"/>
+                <w:spacing w:val="-10"/>
+                <w:kern w:val="28"/>
+                <w:sz w:val="28"/>
+                <w:szCs w:val="28"/>
+              </w:rPr>
+            </w:pPr>
             <w:r>
               <w:rPr>
                 <w:rFonts w:asciiTheme="majorHAnsi" w:eastAsiaTheme="majorEastAsia" w:hAnsiTheme="majorHAnsi" w:cstheme="majorBidi"/>
@@ -4899,7 +5371,6 @@
               </w:rPr>
               <w:t>String</w:t>
             </w:r>
-            <w:proofErr w:type="spellEnd"/>
             <w:r>
               <w:rPr>
                 <w:rFonts w:asciiTheme="majorHAnsi" w:eastAsiaTheme="majorEastAsia" w:hAnsiTheme="majorHAnsi" w:cstheme="majorBidi"/>
@@ -4914,7 +5385,7 @@
         </w:tc>
         <w:tc>
           <w:tcPr>
-            <w:tcW w:w="2124" w:type="dxa"/>
+            <w:tcW w:w="2090" w:type="dxa"/>
           </w:tcPr>
           <w:p>
             <w:pPr>
@@ -4968,7 +5439,7 @@
       <w:tr>
         <w:tc>
           <w:tcPr>
-            <w:tcW w:w="2123" w:type="dxa"/>
+            <w:tcW w:w="2353" w:type="dxa"/>
           </w:tcPr>
           <w:p>
             <w:pPr>
@@ -4999,7 +5470,7 @@
         </w:tc>
         <w:tc>
           <w:tcPr>
-            <w:tcW w:w="2123" w:type="dxa"/>
+            <w:tcW w:w="2051" w:type="dxa"/>
           </w:tcPr>
           <w:p>
             <w:pPr>
@@ -5036,7 +5507,7 @@
         </w:tc>
         <w:tc>
           <w:tcPr>
-            <w:tcW w:w="2124" w:type="dxa"/>
+            <w:tcW w:w="2000" w:type="dxa"/>
           </w:tcPr>
           <w:p>
             <w:pPr>
@@ -5073,7 +5544,7 @@
         </w:tc>
         <w:tc>
           <w:tcPr>
-            <w:tcW w:w="2124" w:type="dxa"/>
+            <w:tcW w:w="2090" w:type="dxa"/>
           </w:tcPr>
           <w:p>
             <w:pPr>
@@ -5126,7 +5597,7 @@
       <w:tr>
         <w:tc>
           <w:tcPr>
-            <w:tcW w:w="2123" w:type="dxa"/>
+            <w:tcW w:w="2353" w:type="dxa"/>
           </w:tcPr>
           <w:p>
             <w:pPr>
@@ -5157,7 +5628,7 @@
         </w:tc>
         <w:tc>
           <w:tcPr>
-            <w:tcW w:w="2123" w:type="dxa"/>
+            <w:tcW w:w="2051" w:type="dxa"/>
           </w:tcPr>
           <w:p>
             <w:pPr>
@@ -5184,20 +5655,19 @@
         </w:tc>
         <w:tc>
           <w:tcPr>
-            <w:tcW w:w="2124" w:type="dxa"/>
-          </w:tcPr>
-          <w:p>
-            <w:pPr>
-              <w:jc w:val="center"/>
-              <w:rPr>
-                <w:rFonts w:asciiTheme="majorHAnsi" w:eastAsiaTheme="majorEastAsia" w:hAnsiTheme="majorHAnsi" w:cstheme="majorBidi"/>
-                <w:spacing w:val="-10"/>
-                <w:kern w:val="28"/>
-                <w:sz w:val="28"/>
-                <w:szCs w:val="28"/>
-              </w:rPr>
-            </w:pPr>
-            <w:proofErr w:type="spellStart"/>
+            <w:tcW w:w="2000" w:type="dxa"/>
+          </w:tcPr>
+          <w:p>
+            <w:pPr>
+              <w:jc w:val="center"/>
+              <w:rPr>
+                <w:rFonts w:asciiTheme="majorHAnsi" w:eastAsiaTheme="majorEastAsia" w:hAnsiTheme="majorHAnsi" w:cstheme="majorBidi"/>
+                <w:spacing w:val="-10"/>
+                <w:kern w:val="28"/>
+                <w:sz w:val="28"/>
+                <w:szCs w:val="28"/>
+              </w:rPr>
+            </w:pPr>
             <w:r>
               <w:rPr>
                 <w:rFonts w:asciiTheme="majorHAnsi" w:eastAsiaTheme="majorEastAsia" w:hAnsiTheme="majorHAnsi" w:cstheme="majorBidi"/>
@@ -5208,7 +5678,6 @@
               </w:rPr>
               <w:t>String</w:t>
             </w:r>
-            <w:proofErr w:type="spellEnd"/>
             <w:r>
               <w:rPr>
                 <w:rFonts w:asciiTheme="majorHAnsi" w:eastAsiaTheme="majorEastAsia" w:hAnsiTheme="majorHAnsi" w:cstheme="majorBidi"/>
@@ -5223,19 +5692,41 @@
         </w:tc>
         <w:tc>
           <w:tcPr>
-            <w:tcW w:w="2124" w:type="dxa"/>
-          </w:tcPr>
-          <w:p>
-            <w:pPr>
-              <w:jc w:val="center"/>
-              <w:rPr>
-                <w:rFonts w:asciiTheme="majorHAnsi" w:eastAsiaTheme="majorEastAsia" w:hAnsiTheme="majorHAnsi" w:cstheme="majorBidi"/>
-                <w:spacing w:val="-10"/>
-                <w:kern w:val="28"/>
-                <w:sz w:val="28"/>
-                <w:szCs w:val="28"/>
-              </w:rPr>
-            </w:pPr>
+            <w:tcW w:w="2090" w:type="dxa"/>
+          </w:tcPr>
+          <w:p>
+            <w:pPr>
+              <w:jc w:val="center"/>
+              <w:rPr>
+                <w:rFonts w:asciiTheme="majorHAnsi" w:eastAsiaTheme="majorEastAsia" w:hAnsiTheme="majorHAnsi" w:cstheme="majorBidi"/>
+                <w:spacing w:val="-10"/>
+                <w:kern w:val="28"/>
+                <w:sz w:val="28"/>
+                <w:szCs w:val="28"/>
+              </w:rPr>
+            </w:pPr>
+            <w:proofErr w:type="spellStart"/>
+            <w:r>
+              <w:rPr>
+                <w:rFonts w:asciiTheme="majorHAnsi" w:eastAsiaTheme="majorEastAsia" w:hAnsiTheme="majorHAnsi" w:cstheme="majorBidi"/>
+                <w:spacing w:val="-10"/>
+                <w:kern w:val="28"/>
+                <w:sz w:val="28"/>
+                <w:szCs w:val="28"/>
+              </w:rPr>
+              <w:t>Not</w:t>
+            </w:r>
+            <w:proofErr w:type="spellEnd"/>
+            <w:r>
+              <w:rPr>
+                <w:rFonts w:asciiTheme="majorHAnsi" w:eastAsiaTheme="majorEastAsia" w:hAnsiTheme="majorHAnsi" w:cstheme="majorBidi"/>
+                <w:spacing w:val="-10"/>
+                <w:kern w:val="28"/>
+                <w:sz w:val="28"/>
+                <w:szCs w:val="28"/>
+              </w:rPr>
+              <w:t xml:space="preserve"> </w:t>
+            </w:r>
             <w:proofErr w:type="spellStart"/>
             <w:r>
               <w:rPr>
@@ -5254,7 +5745,7 @@
       <w:tr>
         <w:tc>
           <w:tcPr>
-            <w:tcW w:w="2123" w:type="dxa"/>
+            <w:tcW w:w="2353" w:type="dxa"/>
           </w:tcPr>
           <w:p>
             <w:pPr>
@@ -5283,7 +5774,7 @@
         </w:tc>
         <w:tc>
           <w:tcPr>
-            <w:tcW w:w="2123" w:type="dxa"/>
+            <w:tcW w:w="2051" w:type="dxa"/>
           </w:tcPr>
           <w:p>
             <w:pPr>
@@ -5296,7 +5787,6 @@
                 <w:szCs w:val="24"/>
               </w:rPr>
             </w:pPr>
-            <w:bookmarkStart w:id="0" w:name="_GoBack"/>
             <w:r>
               <w:rPr>
                 <w:rFonts w:asciiTheme="majorHAnsi" w:eastAsiaTheme="majorEastAsia" w:hAnsiTheme="majorHAnsi" w:cstheme="majorBidi"/>
@@ -5307,12 +5797,11 @@
               </w:rPr>
               <w:t>Quantidade Produto</w:t>
             </w:r>
-            <w:bookmarkEnd w:id="0"/>
-          </w:p>
-        </w:tc>
-        <w:tc>
-          <w:tcPr>
-            <w:tcW w:w="2124" w:type="dxa"/>
+          </w:p>
+        </w:tc>
+        <w:tc>
+          <w:tcPr>
+            <w:tcW w:w="2000" w:type="dxa"/>
           </w:tcPr>
           <w:p>
             <w:pPr>
@@ -5339,7 +5828,143 @@
         </w:tc>
         <w:tc>
           <w:tcPr>
-            <w:tcW w:w="2124" w:type="dxa"/>
+            <w:tcW w:w="2090" w:type="dxa"/>
+          </w:tcPr>
+          <w:p>
+            <w:pPr>
+              <w:jc w:val="center"/>
+              <w:rPr>
+                <w:rFonts w:asciiTheme="majorHAnsi" w:eastAsiaTheme="majorEastAsia" w:hAnsiTheme="majorHAnsi" w:cstheme="majorBidi"/>
+                <w:spacing w:val="-10"/>
+                <w:kern w:val="28"/>
+                <w:sz w:val="28"/>
+                <w:szCs w:val="28"/>
+              </w:rPr>
+            </w:pPr>
+            <w:proofErr w:type="spellStart"/>
+            <w:r>
+              <w:rPr>
+                <w:rFonts w:asciiTheme="majorHAnsi" w:eastAsiaTheme="majorEastAsia" w:hAnsiTheme="majorHAnsi" w:cstheme="majorBidi"/>
+                <w:spacing w:val="-10"/>
+                <w:kern w:val="28"/>
+                <w:sz w:val="28"/>
+                <w:szCs w:val="28"/>
+              </w:rPr>
+              <w:t>Not</w:t>
+            </w:r>
+            <w:proofErr w:type="spellEnd"/>
+            <w:r>
+              <w:rPr>
+                <w:rFonts w:asciiTheme="majorHAnsi" w:eastAsiaTheme="majorEastAsia" w:hAnsiTheme="majorHAnsi" w:cstheme="majorBidi"/>
+                <w:spacing w:val="-10"/>
+                <w:kern w:val="28"/>
+                <w:sz w:val="28"/>
+                <w:szCs w:val="28"/>
+              </w:rPr>
+              <w:t xml:space="preserve"> </w:t>
+            </w:r>
+            <w:proofErr w:type="spellStart"/>
+            <w:r>
+              <w:rPr>
+                <w:rFonts w:asciiTheme="majorHAnsi" w:eastAsiaTheme="majorEastAsia" w:hAnsiTheme="majorHAnsi" w:cstheme="majorBidi"/>
+                <w:spacing w:val="-10"/>
+                <w:kern w:val="28"/>
+                <w:sz w:val="28"/>
+                <w:szCs w:val="28"/>
+              </w:rPr>
+              <w:t>Null</w:t>
+            </w:r>
+            <w:proofErr w:type="spellEnd"/>
+          </w:p>
+        </w:tc>
+      </w:tr>
+      <w:tr>
+        <w:tc>
+          <w:tcPr>
+            <w:tcW w:w="2353" w:type="dxa"/>
+          </w:tcPr>
+          <w:p>
+            <w:pPr>
+              <w:jc w:val="center"/>
+              <w:rPr>
+                <w:rFonts w:asciiTheme="majorHAnsi" w:eastAsiaTheme="majorEastAsia" w:hAnsiTheme="majorHAnsi" w:cstheme="majorBidi"/>
+                <w:spacing w:val="-10"/>
+                <w:kern w:val="28"/>
+                <w:sz w:val="28"/>
+                <w:szCs w:val="28"/>
+              </w:rPr>
+            </w:pPr>
+            <w:proofErr w:type="gramStart"/>
+            <w:r>
+              <w:rPr>
+                <w:rFonts w:asciiTheme="majorHAnsi" w:eastAsiaTheme="majorEastAsia" w:hAnsiTheme="majorHAnsi" w:cstheme="majorBidi"/>
+                <w:spacing w:val="-10"/>
+                <w:kern w:val="28"/>
+                <w:sz w:val="28"/>
+                <w:szCs w:val="28"/>
+              </w:rPr>
+              <w:t>grade</w:t>
+            </w:r>
+            <w:proofErr w:type="gramEnd"/>
+          </w:p>
+        </w:tc>
+        <w:tc>
+          <w:tcPr>
+            <w:tcW w:w="2051" w:type="dxa"/>
+          </w:tcPr>
+          <w:p>
+            <w:pPr>
+              <w:jc w:val="center"/>
+              <w:rPr>
+                <w:rFonts w:asciiTheme="majorHAnsi" w:eastAsiaTheme="majorEastAsia" w:hAnsiTheme="majorHAnsi" w:cstheme="majorBidi"/>
+                <w:spacing w:val="-10"/>
+                <w:kern w:val="28"/>
+                <w:sz w:val="24"/>
+                <w:szCs w:val="24"/>
+              </w:rPr>
+            </w:pPr>
+            <w:r>
+              <w:rPr>
+                <w:rFonts w:asciiTheme="majorHAnsi" w:eastAsiaTheme="majorEastAsia" w:hAnsiTheme="majorHAnsi" w:cstheme="majorBidi"/>
+                <w:spacing w:val="-10"/>
+                <w:kern w:val="28"/>
+                <w:sz w:val="24"/>
+                <w:szCs w:val="24"/>
+              </w:rPr>
+              <w:t>Grade Produto</w:t>
+            </w:r>
+          </w:p>
+        </w:tc>
+        <w:tc>
+          <w:tcPr>
+            <w:tcW w:w="2000" w:type="dxa"/>
+          </w:tcPr>
+          <w:p>
+            <w:pPr>
+              <w:jc w:val="center"/>
+              <w:rPr>
+                <w:rFonts w:asciiTheme="majorHAnsi" w:eastAsiaTheme="majorEastAsia" w:hAnsiTheme="majorHAnsi" w:cstheme="majorBidi"/>
+                <w:spacing w:val="-10"/>
+                <w:kern w:val="28"/>
+                <w:sz w:val="28"/>
+                <w:szCs w:val="28"/>
+              </w:rPr>
+            </w:pPr>
+            <w:r>
+              <w:rPr>
+                <w:rFonts w:asciiTheme="majorHAnsi" w:eastAsiaTheme="majorEastAsia" w:hAnsiTheme="majorHAnsi" w:cstheme="majorBidi"/>
+                <w:spacing w:val="-10"/>
+                <w:kern w:val="28"/>
+                <w:sz w:val="28"/>
+                <w:szCs w:val="28"/>
+              </w:rPr>
+              <w:t>String(45)</w:t>
+            </w:r>
+          </w:p>
+        </w:tc>
+        <w:tc>
+          <w:tcPr>
+            <w:tcW w:w="2090" w:type="dxa"/>
           </w:tcPr>
           <w:p>
             <w:pPr>
